--- a/doc/北京邮电大学大学生创新创业训练计划项目定级（阶段）检查表.docx
+++ b/doc/北京邮电大学大学生创新创业训练计划项目定级（阶段）检查表.docx
@@ -147,7 +147,43 @@
           <w:szCs w:val="30"/>
           <w:u w:val="single"/>
         </w:rPr>
-        <w:t xml:space="preserve">                                </w:t>
+        <w:t xml:space="preserve">         </w:t>
+      </w:r>
+      <w:r>
+        <w:rPr>
+          <w:rFonts w:ascii="宋体" w:hAnsi="宋体"/>
+          <w:sz w:val="30"/>
+          <w:szCs w:val="30"/>
+          <w:u w:val="single"/>
+        </w:rPr>
+        <w:t xml:space="preserve">  </w:t>
+      </w:r>
+      <w:r>
+        <w:rPr>
+          <w:rFonts w:ascii="宋体" w:hAnsi="宋体"/>
+          <w:sz w:val="30"/>
+          <w:szCs w:val="30"/>
+          <w:u w:val="single"/>
+        </w:rPr>
+        <w:t xml:space="preserve">   </w:t>
+      </w:r>
+      <w:r>
+        <w:rPr>
+          <w:rFonts w:ascii="宋体" w:hAnsi="宋体"/>
+          <w:sz w:val="30"/>
+          <w:szCs w:val="30"/>
+          <w:u w:val="single"/>
+        </w:rPr>
+        <w:t>202203005</w:t>
+      </w:r>
+      <w:r>
+        <w:rPr>
+          <w:rFonts w:ascii="宋体" w:hAnsi="宋体" w:hint="eastAsia"/>
+          <w:sz w:val="30"/>
+          <w:szCs w:val="30"/>
+          <w:u w:val="single"/>
+        </w:rPr>
+        <w:t xml:space="preserve">                 </w:t>
       </w:r>
     </w:p>
     <w:p>
@@ -1122,7 +1158,6 @@
                 <w:sz w:val="36"/>
                 <w:szCs w:val="36"/>
               </w:rPr>
-              <w:lastRenderedPageBreak/>
               <w:br w:type="page"/>
             </w:r>
             <w:r>
@@ -3014,7 +3049,6 @@
                 <w:sz w:val="28"/>
                 <w:szCs w:val="28"/>
               </w:rPr>
-              <w:lastRenderedPageBreak/>
               <w:t>一、项目进展情况说明</w:t>
             </w:r>
             <w:r>
@@ -3096,7 +3130,7 @@
             <w:pPr>
               <w:jc w:val="left"/>
               <w:rPr>
-                <w:rFonts w:ascii="宋体" w:hAnsi="宋体" w:hint="eastAsia"/>
+                <w:rFonts w:ascii="宋体" w:hAnsi="宋体"/>
                 <w:sz w:val="28"/>
                 <w:szCs w:val="28"/>
               </w:rPr>
@@ -3269,32 +3303,6 @@
                 <w:sz w:val="28"/>
                 <w:szCs w:val="28"/>
               </w:rPr>
-              <w:t>网站域名：</w:t>
-            </w:r>
-            <w:r>
-              <w:rPr>
-                <w:rFonts w:ascii="宋体" w:hAnsi="宋体"/>
-                <w:sz w:val="28"/>
-                <w:szCs w:val="28"/>
-              </w:rPr>
-              <w:t>http://pc.metattri.com:5000/</w:t>
-            </w:r>
-          </w:p>
-          <w:p>
-            <w:pPr>
-              <w:spacing w:line="360" w:lineRule="auto"/>
-              <w:rPr>
-                <w:rFonts w:ascii="宋体" w:hAnsi="宋体"/>
-                <w:sz w:val="28"/>
-                <w:szCs w:val="28"/>
-              </w:rPr>
-            </w:pPr>
-            <w:r>
-              <w:rPr>
-                <w:rFonts w:ascii="宋体" w:hAnsi="宋体" w:hint="eastAsia"/>
-                <w:sz w:val="28"/>
-                <w:szCs w:val="28"/>
-              </w:rPr>
               <w:t>GitHub仓库：</w:t>
             </w:r>
             <w:r>
@@ -3357,19 +3365,37 @@
                 <w:sz w:val="28"/>
                 <w:szCs w:val="28"/>
               </w:rPr>
-              <w:t>0</w:t>
-            </w:r>
-            <w:r>
-              <w:rPr>
-                <w:rFonts w:ascii="宋体" w:hAnsi="宋体" w:hint="eastAsia"/>
-                <w:sz w:val="28"/>
-                <w:szCs w:val="28"/>
-              </w:rPr>
-              <w:t>￥</w:t>
-            </w:r>
-            <w:r>
-              <w:rPr>
-                <w:rFonts w:ascii="宋体" w:hAnsi="宋体"/>
+              <w:t>0/</w:t>
+            </w:r>
+            <w:r>
+              <w:rPr>
+                <w:rFonts w:ascii="宋体" w:hAnsi="宋体" w:hint="eastAsia"/>
+                <w:sz w:val="28"/>
+                <w:szCs w:val="28"/>
+              </w:rPr>
+              <w:t>年</w:t>
+            </w:r>
+          </w:p>
+          <w:p>
+            <w:pPr>
+              <w:spacing w:line="360" w:lineRule="auto"/>
+              <w:rPr>
+                <w:rFonts w:ascii="宋体" w:hAnsi="宋体"/>
+                <w:sz w:val="28"/>
+                <w:szCs w:val="28"/>
+              </w:rPr>
+            </w:pPr>
+            <w:r>
+              <w:rPr>
+                <w:rFonts w:ascii="宋体" w:hAnsi="宋体" w:hint="eastAsia"/>
+                <w:sz w:val="28"/>
+                <w:szCs w:val="28"/>
+              </w:rPr>
+              <w:t>阿里云ECS 285.18</w:t>
+            </w:r>
+            <w:r>
+              <w:rPr>
+                <w:rFonts w:ascii="宋体" w:hAnsi="宋体" w:hint="eastAsia"/>
                 <w:sz w:val="28"/>
                 <w:szCs w:val="28"/>
               </w:rPr>
@@ -3377,6 +3403,14 @@
             </w:r>
             <w:r>
               <w:rPr>
+                <w:rFonts w:ascii="宋体" w:hAnsi="宋体"/>
+                <w:sz w:val="28"/>
+                <w:szCs w:val="28"/>
+              </w:rPr>
+              <w:t>4</w:t>
+            </w:r>
+            <w:r>
+              <w:rPr>
                 <w:rFonts w:ascii="宋体" w:hAnsi="宋体" w:hint="eastAsia"/>
                 <w:sz w:val="28"/>
                 <w:szCs w:val="28"/>
@@ -3388,31 +3422,135 @@
             <w:pPr>
               <w:spacing w:line="360" w:lineRule="auto"/>
               <w:rPr>
-                <w:rFonts w:ascii="宋体" w:hAnsi="宋体"/>
-                <w:sz w:val="28"/>
-                <w:szCs w:val="28"/>
-              </w:rPr>
-            </w:pPr>
-          </w:p>
-          <w:p>
-            <w:pPr>
-              <w:spacing w:line="360" w:lineRule="auto"/>
-              <w:rPr>
-                <w:rFonts w:ascii="宋体" w:hAnsi="宋体"/>
-                <w:sz w:val="28"/>
-                <w:szCs w:val="28"/>
-              </w:rPr>
-            </w:pPr>
-          </w:p>
-          <w:p>
-            <w:pPr>
-              <w:spacing w:line="360" w:lineRule="auto"/>
-              <w:rPr>
-                <w:rFonts w:ascii="宋体" w:hAnsi="宋体"/>
-                <w:sz w:val="28"/>
-                <w:szCs w:val="28"/>
-              </w:rPr>
-            </w:pPr>
+                <w:rFonts w:ascii="宋体" w:hAnsi="宋体" w:hint="eastAsia"/>
+                <w:sz w:val="28"/>
+                <w:szCs w:val="28"/>
+              </w:rPr>
+            </w:pPr>
+            <w:r>
+              <w:rPr>
+                <w:rFonts w:ascii="宋体" w:hAnsi="宋体" w:hint="eastAsia"/>
+                <w:sz w:val="28"/>
+                <w:szCs w:val="28"/>
+              </w:rPr>
+              <w:t xml:space="preserve">域名metattri.com </w:t>
+            </w:r>
+            <w:r>
+              <w:rPr>
+                <w:rFonts w:ascii="宋体" w:hAnsi="宋体"/>
+                <w:sz w:val="28"/>
+                <w:szCs w:val="28"/>
+              </w:rPr>
+              <w:t>61</w:t>
+            </w:r>
+            <w:r>
+              <w:rPr>
+                <w:rFonts w:ascii="宋体" w:hAnsi="宋体" w:hint="eastAsia"/>
+                <w:sz w:val="28"/>
+                <w:szCs w:val="28"/>
+              </w:rPr>
+              <w:t>/</w:t>
+            </w:r>
+            <w:r>
+              <w:rPr>
+                <w:rFonts w:ascii="宋体" w:hAnsi="宋体"/>
+                <w:sz w:val="28"/>
+                <w:szCs w:val="28"/>
+              </w:rPr>
+              <w:t>1</w:t>
+            </w:r>
+            <w:r>
+              <w:rPr>
+                <w:rFonts w:ascii="宋体" w:hAnsi="宋体" w:hint="eastAsia"/>
+                <w:sz w:val="28"/>
+                <w:szCs w:val="28"/>
+              </w:rPr>
+              <w:t>年</w:t>
+            </w:r>
+          </w:p>
+          <w:p>
+            <w:pPr>
+              <w:spacing w:line="360" w:lineRule="auto"/>
+              <w:rPr>
+                <w:rFonts w:ascii="宋体" w:hAnsi="宋体"/>
+                <w:sz w:val="28"/>
+                <w:szCs w:val="28"/>
+              </w:rPr>
+            </w:pPr>
+            <w:r>
+              <w:rPr>
+                <w:rFonts w:ascii="宋体" w:hAnsi="宋体" w:hint="eastAsia"/>
+                <w:sz w:val="28"/>
+                <w:szCs w:val="28"/>
+              </w:rPr>
+              <w:t>V</w:t>
+            </w:r>
+            <w:r>
+              <w:rPr>
+                <w:rFonts w:ascii="宋体" w:hAnsi="宋体"/>
+                <w:sz w:val="28"/>
+                <w:szCs w:val="28"/>
+              </w:rPr>
+              <w:t>PN</w:t>
+            </w:r>
+            <w:r>
+              <w:rPr>
+                <w:rFonts w:ascii="宋体" w:hAnsi="宋体"/>
+                <w:sz w:val="28"/>
+                <w:szCs w:val="28"/>
+              </w:rPr>
+              <w:t xml:space="preserve"> 1</w:t>
+            </w:r>
+            <w:r>
+              <w:rPr>
+                <w:rFonts w:ascii="宋体" w:hAnsi="宋体"/>
+                <w:sz w:val="28"/>
+                <w:szCs w:val="28"/>
+              </w:rPr>
+              <w:t xml:space="preserve"> 170</w:t>
+            </w:r>
+            <w:r>
+              <w:rPr>
+                <w:rFonts w:ascii="宋体" w:hAnsi="宋体"/>
+                <w:sz w:val="28"/>
+                <w:szCs w:val="28"/>
+              </w:rPr>
+              <w:t>/</w:t>
+            </w:r>
+            <w:r>
+              <w:rPr>
+                <w:rFonts w:ascii="宋体" w:hAnsi="宋体" w:hint="eastAsia"/>
+                <w:sz w:val="28"/>
+                <w:szCs w:val="28"/>
+              </w:rPr>
+              <w:t>年</w:t>
+            </w:r>
+          </w:p>
+          <w:p>
+            <w:pPr>
+              <w:spacing w:line="360" w:lineRule="auto"/>
+              <w:rPr>
+                <w:rFonts w:ascii="宋体" w:hAnsi="宋体" w:hint="eastAsia"/>
+                <w:sz w:val="28"/>
+                <w:szCs w:val="28"/>
+              </w:rPr>
+            </w:pPr>
+            <w:r>
+              <w:rPr>
+                <w:rFonts w:ascii="宋体" w:hAnsi="宋体"/>
+                <w:sz w:val="28"/>
+                <w:szCs w:val="28"/>
+              </w:rPr>
+              <w:t>VPN 2 200</w:t>
+            </w:r>
+            <w:r>
+              <w:rPr>
+                <w:rFonts w:ascii="宋体" w:hAnsi="宋体" w:hint="eastAsia"/>
+                <w:sz w:val="28"/>
+                <w:szCs w:val="28"/>
+              </w:rPr>
+              <w:t>/年</w:t>
+            </w:r>
           </w:p>
           <w:p>
             <w:pPr>
@@ -3472,7 +3610,6 @@
                 <w:sz w:val="28"/>
                 <w:szCs w:val="28"/>
               </w:rPr>
-              <w:lastRenderedPageBreak/>
               <w:t>二、项目成员分工及完成情况</w:t>
             </w:r>
             <w:r>
@@ -3552,7 +3689,7 @@
                     <w:spacing w:line="400" w:lineRule="exact"/>
                     <w:jc w:val="center"/>
                     <w:rPr>
-                      <w:rFonts w:ascii="宋体" w:hAnsi="宋体" w:hint="eastAsia"/>
+                      <w:rFonts w:ascii="宋体" w:hAnsi="宋体"/>
                       <w:szCs w:val="21"/>
                     </w:rPr>
                   </w:pPr>
@@ -3713,14 +3850,7 @@
                       <w:rFonts w:ascii="宋体" w:hAnsi="宋体" w:hint="eastAsia"/>
                       <w:szCs w:val="21"/>
                     </w:rPr>
-                    <w:t>lask服务端编写</w:t>
-                  </w:r>
-                  <w:r>
-                    <w:rPr>
-                      <w:rFonts w:ascii="宋体" w:hAnsi="宋体" w:hint="eastAsia"/>
-                      <w:szCs w:val="21"/>
-                    </w:rPr>
-                    <w:t>+数据分析</w:t>
+                    <w:t>lask服务端编写+数据分析</w:t>
                   </w:r>
                 </w:p>
               </w:tc>
@@ -3835,21 +3965,7 @@
                       <w:rFonts w:ascii="宋体" w:hAnsi="宋体" w:hint="eastAsia"/>
                       <w:szCs w:val="21"/>
                     </w:rPr>
-                    <w:t>算法编写+数据库调优</w:t>
-                  </w:r>
-                  <w:r>
-                    <w:rPr>
-                      <w:rFonts w:ascii="宋体" w:hAnsi="宋体" w:hint="eastAsia"/>
-                      <w:szCs w:val="21"/>
-                    </w:rPr>
-                    <w:t>+</w:t>
-                  </w:r>
-                  <w:r>
-                    <w:rPr>
-                      <w:rFonts w:ascii="宋体" w:hAnsi="宋体" w:hint="eastAsia"/>
-                      <w:szCs w:val="21"/>
-                    </w:rPr>
-                    <w:t>爬虫编写</w:t>
+                    <w:t>算法编写+数据库调优+爬虫编写</w:t>
                   </w:r>
                 </w:p>
               </w:tc>
@@ -4079,7 +4195,7 @@
                   <w:pPr>
                     <w:spacing w:line="240" w:lineRule="exact"/>
                     <w:rPr>
-                      <w:rFonts w:ascii="宋体" w:hAnsi="宋体" w:hint="eastAsia"/>
+                      <w:rFonts w:ascii="宋体" w:hAnsi="宋体"/>
                       <w:szCs w:val="21"/>
                     </w:rPr>
                   </w:pPr>
@@ -4097,7 +4213,6 @@
                     </w:rPr>
                     <w:t xml:space="preserve"> </w:t>
                   </w:r>
-                  <w:proofErr w:type="spellStart"/>
                   <w:r>
                     <w:rPr>
                       <w:rFonts w:ascii="宋体" w:hAnsi="宋体" w:hint="eastAsia"/>
@@ -4110,15 +4225,7 @@
                       <w:rFonts w:ascii="宋体" w:hAnsi="宋体" w:hint="eastAsia"/>
                       <w:szCs w:val="21"/>
                     </w:rPr>
-                    <w:t>Chart</w:t>
-                  </w:r>
-                  <w:proofErr w:type="spellEnd"/>
-                  <w:r>
-                    <w:rPr>
-                      <w:rFonts w:ascii="宋体" w:hAnsi="宋体" w:hint="eastAsia"/>
-                      <w:szCs w:val="21"/>
-                    </w:rPr>
-                    <w:t>可视化设计与编写</w:t>
+                    <w:t>Chart可视化设计与编写</w:t>
                   </w:r>
                 </w:p>
               </w:tc>
@@ -4280,7 +4387,7 @@
             <w:pPr>
               <w:spacing w:line="360" w:lineRule="auto"/>
               <w:rPr>
-                <w:rFonts w:ascii="仿宋_GB2312" w:eastAsia="仿宋_GB2312" w:hint="eastAsia"/>
+                <w:rFonts w:ascii="仿宋_GB2312" w:eastAsia="仿宋_GB2312"/>
                 <w:sz w:val="28"/>
                 <w:szCs w:val="28"/>
               </w:rPr>
@@ -4349,18 +4456,17 @@
               <w:spacing w:line="360" w:lineRule="auto"/>
               <w:textAlignment w:val="auto"/>
               <w:rPr>
-                <w:rFonts w:ascii="宋体" w:hAnsi="宋体" w:hint="eastAsia"/>
-                <w:sz w:val="28"/>
-                <w:szCs w:val="28"/>
-              </w:rPr>
-            </w:pPr>
-            <w:r>
-              <w:rPr>
-                <w:rFonts w:ascii="宋体" w:hAnsi="宋体" w:hint="eastAsia"/>
-                <w:sz w:val="28"/>
-                <w:szCs w:val="28"/>
-              </w:rPr>
-              <w:lastRenderedPageBreak/>
+                <w:rFonts w:ascii="宋体" w:hAnsi="宋体"/>
+                <w:sz w:val="28"/>
+                <w:szCs w:val="28"/>
+              </w:rPr>
+            </w:pPr>
+            <w:r>
+              <w:rPr>
+                <w:rFonts w:ascii="宋体" w:hAnsi="宋体" w:hint="eastAsia"/>
+                <w:sz w:val="28"/>
+                <w:szCs w:val="28"/>
+              </w:rPr>
               <w:t>下一阶段主要研究内容和工作计划</w:t>
             </w:r>
           </w:p>
@@ -4511,7 +4617,7 @@
             <w:pPr>
               <w:spacing w:line="360" w:lineRule="auto"/>
               <w:rPr>
-                <w:rFonts w:ascii="宋体" w:hAnsi="宋体" w:hint="eastAsia"/>
+                <w:rFonts w:ascii="宋体" w:hAnsi="宋体"/>
                 <w:sz w:val="28"/>
                 <w:szCs w:val="28"/>
               </w:rPr>
@@ -4529,7 +4635,7 @@
             <w:pPr>
               <w:spacing w:line="360" w:lineRule="auto"/>
               <w:rPr>
-                <w:rFonts w:ascii="宋体" w:hAnsi="宋体" w:hint="eastAsia"/>
+                <w:rFonts w:ascii="宋体" w:hAnsi="宋体"/>
                 <w:sz w:val="28"/>
                 <w:szCs w:val="28"/>
               </w:rPr>
@@ -4556,7 +4662,7 @@
             <w:pPr>
               <w:spacing w:line="360" w:lineRule="auto"/>
               <w:rPr>
-                <w:rFonts w:ascii="宋体" w:hAnsi="宋体" w:hint="eastAsia"/>
+                <w:rFonts w:ascii="宋体" w:hAnsi="宋体"/>
                 <w:sz w:val="28"/>
                 <w:szCs w:val="28"/>
               </w:rPr>

--- a/doc/北京邮电大学大学生创新创业训练计划项目定级（阶段）检查表.docx
+++ b/doc/北京邮电大学大学生创新创业训练计划项目定级（阶段）检查表.docx
@@ -1122,14 +1122,14 @@
         <w:tblLook w:val="04A0" w:firstRow="1" w:lastRow="0" w:firstColumn="1" w:lastColumn="0" w:noHBand="0" w:noVBand="1"/>
       </w:tblPr>
       <w:tblGrid>
-        <w:gridCol w:w="1702"/>
-        <w:gridCol w:w="1361"/>
-        <w:gridCol w:w="1203"/>
-        <w:gridCol w:w="1496"/>
-        <w:gridCol w:w="1266"/>
-        <w:gridCol w:w="1141"/>
-        <w:gridCol w:w="125"/>
-        <w:gridCol w:w="2395"/>
+        <w:gridCol w:w="1369"/>
+        <w:gridCol w:w="1152"/>
+        <w:gridCol w:w="1052"/>
+        <w:gridCol w:w="1237"/>
+        <w:gridCol w:w="1605"/>
+        <w:gridCol w:w="1446"/>
+        <w:gridCol w:w="158"/>
+        <w:gridCol w:w="3017"/>
       </w:tblGrid>
       <w:tr>
         <w:trPr>
@@ -3089,12 +3089,274 @@
           </w:p>
           <w:p>
             <w:pPr>
-              <w:spacing w:line="360" w:lineRule="auto"/>
-              <w:rPr>
-                <w:rFonts w:ascii="宋体" w:hAnsi="宋体"/>
-                <w:sz w:val="24"/>
-              </w:rPr>
-            </w:pPr>
+              <w:ind w:left="420"/>
+              <w:rPr>
+                <w:rFonts w:hint="eastAsia"/>
+                <w:bCs/>
+              </w:rPr>
+            </w:pPr>
+            <w:r>
+              <w:rPr>
+                <w:rFonts w:hint="eastAsia"/>
+                <w:bCs/>
+              </w:rPr>
+              <w:t>项目前期大创小组成员每周花费七个小时左右的时间自主学习</w:t>
+            </w:r>
+            <w:r>
+              <w:rPr>
+                <w:rFonts w:hint="eastAsia"/>
+                <w:bCs/>
+              </w:rPr>
+              <w:t>P</w:t>
+            </w:r>
+            <w:r>
+              <w:rPr>
+                <w:rFonts w:hint="eastAsia"/>
+                <w:bCs/>
+              </w:rPr>
+              <w:t>ython</w:t>
+            </w:r>
+            <w:r>
+              <w:rPr>
+                <w:rFonts w:hint="eastAsia"/>
+                <w:bCs/>
+              </w:rPr>
+              <w:t>、数据库、前端等等知识并自主熟悉与本项目相关的技术。本项目于</w:t>
+            </w:r>
+            <w:r>
+              <w:rPr>
+                <w:rFonts w:hint="eastAsia"/>
+                <w:bCs/>
+              </w:rPr>
+              <w:t>2022</w:t>
+            </w:r>
+            <w:r>
+              <w:rPr>
+                <w:rFonts w:hint="eastAsia"/>
+                <w:bCs/>
+              </w:rPr>
+              <w:t>年</w:t>
+            </w:r>
+            <w:r>
+              <w:rPr>
+                <w:rFonts w:hint="eastAsia"/>
+                <w:bCs/>
+              </w:rPr>
+              <w:t>1</w:t>
+            </w:r>
+            <w:r>
+              <w:rPr>
+                <w:rFonts w:hint="eastAsia"/>
+                <w:bCs/>
+              </w:rPr>
+              <w:t>月</w:t>
+            </w:r>
+            <w:r>
+              <w:rPr>
+                <w:rFonts w:hint="eastAsia"/>
+                <w:bCs/>
+              </w:rPr>
+              <w:t>1</w:t>
+            </w:r>
+            <w:r>
+              <w:rPr>
+                <w:rFonts w:hint="eastAsia"/>
+                <w:bCs/>
+              </w:rPr>
+              <w:t>日正式完成前期学习进入中期建设。</w:t>
+            </w:r>
+          </w:p>
+          <w:p>
+            <w:pPr>
+              <w:ind w:left="420"/>
+              <w:rPr>
+                <w:rFonts w:hint="eastAsia"/>
+                <w:bCs/>
+              </w:rPr>
+            </w:pPr>
+            <w:r>
+              <w:rPr>
+                <w:rFonts w:hint="eastAsia"/>
+                <w:bCs/>
+              </w:rPr>
+              <w:t>项目中期主要分为获取整合数据、数据库搭建、前端网页</w:t>
+            </w:r>
+            <w:r>
+              <w:rPr>
+                <w:rFonts w:hint="eastAsia"/>
+                <w:bCs/>
+              </w:rPr>
+              <w:t>编写</w:t>
+            </w:r>
+            <w:r>
+              <w:rPr>
+                <w:rFonts w:hint="eastAsia"/>
+                <w:bCs/>
+              </w:rPr>
+              <w:t>、</w:t>
+            </w:r>
+            <w:r>
+              <w:rPr>
+                <w:rFonts w:hint="eastAsia"/>
+                <w:bCs/>
+              </w:rPr>
+              <w:t>后端服务器</w:t>
+            </w:r>
+            <w:r>
+              <w:rPr>
+                <w:rFonts w:hint="eastAsia"/>
+                <w:bCs/>
+              </w:rPr>
+              <w:t>部署</w:t>
+            </w:r>
+            <w:r>
+              <w:rPr>
+                <w:rFonts w:hint="eastAsia"/>
+                <w:bCs/>
+              </w:rPr>
+              <w:t>及相关功能搭建、前后端连接等等几个部分。</w:t>
+            </w:r>
+            <w:r>
+              <w:rPr>
+                <w:rFonts w:hint="eastAsia"/>
+                <w:bCs/>
+              </w:rPr>
+              <w:t>截至</w:t>
+            </w:r>
+            <w:r>
+              <w:rPr>
+                <w:rFonts w:hint="eastAsia"/>
+                <w:bCs/>
+              </w:rPr>
+              <w:t>2</w:t>
+            </w:r>
+            <w:r>
+              <w:rPr>
+                <w:bCs/>
+              </w:rPr>
+              <w:t>022</w:t>
+            </w:r>
+            <w:r>
+              <w:rPr>
+                <w:rFonts w:hint="eastAsia"/>
+                <w:bCs/>
+              </w:rPr>
+              <w:t>年</w:t>
+            </w:r>
+            <w:r>
+              <w:rPr>
+                <w:rFonts w:hint="eastAsia"/>
+                <w:bCs/>
+              </w:rPr>
+              <w:t>6</w:t>
+            </w:r>
+            <w:r>
+              <w:rPr>
+                <w:rFonts w:hint="eastAsia"/>
+                <w:bCs/>
+              </w:rPr>
+              <w:t>月</w:t>
+            </w:r>
+            <w:r>
+              <w:rPr>
+                <w:rFonts w:hint="eastAsia"/>
+                <w:bCs/>
+              </w:rPr>
+              <w:t>，</w:t>
+            </w:r>
+            <w:r>
+              <w:rPr>
+                <w:rFonts w:hint="eastAsia"/>
+                <w:bCs/>
+              </w:rPr>
+              <w:t>数据的获取与整合已经完成，小组全力进行数据库的搭建与前端网页搭建的准备。本项目于</w:t>
+            </w:r>
+            <w:r>
+              <w:rPr>
+                <w:rFonts w:hint="eastAsia"/>
+                <w:bCs/>
+              </w:rPr>
+              <w:t>2022</w:t>
+            </w:r>
+            <w:r>
+              <w:rPr>
+                <w:rFonts w:hint="eastAsia"/>
+                <w:bCs/>
+              </w:rPr>
+              <w:t>年</w:t>
+            </w:r>
+            <w:r>
+              <w:rPr>
+                <w:rFonts w:hint="eastAsia"/>
+                <w:bCs/>
+              </w:rPr>
+              <w:t>9</w:t>
+            </w:r>
+            <w:r>
+              <w:rPr>
+                <w:rFonts w:hint="eastAsia"/>
+                <w:bCs/>
+              </w:rPr>
+              <w:t>月</w:t>
+            </w:r>
+            <w:r>
+              <w:rPr>
+                <w:rFonts w:hint="eastAsia"/>
+                <w:bCs/>
+              </w:rPr>
+              <w:t>已</w:t>
+            </w:r>
+            <w:r>
+              <w:rPr>
+                <w:rFonts w:hint="eastAsia"/>
+                <w:bCs/>
+              </w:rPr>
+              <w:t>完成基础测试版，进行功能测试。</w:t>
+            </w:r>
+          </w:p>
+          <w:p>
+            <w:pPr>
+              <w:ind w:left="420"/>
+              <w:rPr>
+                <w:rFonts w:ascii="宋体" w:hAnsi="宋体"/>
+                <w:sz w:val="24"/>
+              </w:rPr>
+            </w:pPr>
+            <w:r>
+              <w:rPr>
+                <w:rFonts w:hint="eastAsia"/>
+                <w:bCs/>
+              </w:rPr>
+              <w:t>项目后期主要工作为进一步完善项目功能排除漏洞，并进一步扩大项目涵盖学者范围。待基本功能完善之后本项目将着手准备通过算法为学者智能推荐潜在合作对象、合作领域与合作内容板块的搭建与测试。后期于</w:t>
+            </w:r>
+            <w:r>
+              <w:rPr>
+                <w:rFonts w:hint="eastAsia"/>
+                <w:bCs/>
+              </w:rPr>
+              <w:t>2022</w:t>
+            </w:r>
+            <w:r>
+              <w:rPr>
+                <w:rFonts w:hint="eastAsia"/>
+                <w:bCs/>
+              </w:rPr>
+              <w:t>年</w:t>
+            </w:r>
+            <w:r>
+              <w:rPr>
+                <w:rFonts w:hint="eastAsia"/>
+                <w:bCs/>
+              </w:rPr>
+              <w:t>9</w:t>
+            </w:r>
+            <w:r>
+              <w:rPr>
+                <w:rFonts w:hint="eastAsia"/>
+                <w:bCs/>
+              </w:rPr>
+              <w:t>月开始。</w:t>
+            </w:r>
           </w:p>
         </w:tc>
       </w:tr>
@@ -3165,7 +3427,15 @@
                 <w:sz w:val="28"/>
                 <w:szCs w:val="28"/>
               </w:rPr>
-              <w:t>获取整合数据、数据库搭建、前端网页及相关功能搭建、前后端链接</w:t>
+              <w:t>获取整合数据、数据库搭建、前端网页及相关功能搭建、前后端</w:t>
+            </w:r>
+            <w:r>
+              <w:rPr>
+                <w:rFonts w:ascii="宋体" w:hAnsi="宋体" w:hint="eastAsia"/>
+                <w:sz w:val="28"/>
+                <w:szCs w:val="28"/>
+              </w:rPr>
+              <w:t>连接</w:t>
             </w:r>
             <w:r>
               <w:rPr>
@@ -3209,41 +3479,652 @@
               </w:rPr>
               <w:t>，并且项目源码已经在GitHub上开源</w:t>
             </w:r>
+            <w:r>
+              <w:rPr>
+                <w:rFonts w:ascii="宋体" w:hAnsi="宋体" w:hint="eastAsia"/>
+                <w:sz w:val="28"/>
+                <w:szCs w:val="28"/>
+              </w:rPr>
+              <w:t>（Private）。</w:t>
+            </w:r>
           </w:p>
           <w:p>
             <w:pPr>
               <w:jc w:val="left"/>
               <w:rPr>
-                <w:rFonts w:ascii="宋体" w:hAnsi="宋体"/>
-                <w:sz w:val="28"/>
-                <w:szCs w:val="28"/>
-              </w:rPr>
-            </w:pPr>
-          </w:p>
-          <w:p>
-            <w:pPr>
+                <w:rFonts w:ascii="宋体" w:hAnsi="宋体" w:hint="eastAsia"/>
+                <w:sz w:val="28"/>
+                <w:szCs w:val="28"/>
+              </w:rPr>
+            </w:pPr>
+            <w:r>
+              <w:rPr>
+                <w:rFonts w:ascii="宋体" w:hAnsi="宋体" w:hint="eastAsia"/>
+                <w:sz w:val="28"/>
+                <w:szCs w:val="28"/>
+              </w:rPr>
+              <w:t>1. 数据清洗</w:t>
+            </w:r>
+          </w:p>
+          <w:p>
+            <w:pPr>
+              <w:ind w:firstLineChars="200" w:firstLine="560"/>
               <w:jc w:val="left"/>
               <w:rPr>
-                <w:rFonts w:ascii="宋体" w:hAnsi="宋体"/>
-                <w:sz w:val="28"/>
-                <w:szCs w:val="28"/>
-              </w:rPr>
-            </w:pPr>
-          </w:p>
-          <w:p>
-            <w:pPr>
+                <w:rFonts w:ascii="宋体" w:hAnsi="宋体" w:hint="eastAsia"/>
+                <w:sz w:val="28"/>
+                <w:szCs w:val="28"/>
+              </w:rPr>
+            </w:pPr>
+            <w:r>
+              <w:rPr>
+                <w:rFonts w:ascii="宋体" w:hAnsi="宋体" w:hint="eastAsia"/>
+                <w:sz w:val="28"/>
+                <w:szCs w:val="28"/>
+              </w:rPr>
+              <w:t>结合教务的教师信息，小组分工，手工收集了 dblp 学者数据库内每位教师对应的 URL。</w:t>
+            </w:r>
+          </w:p>
+          <w:p>
+            <w:pPr>
+              <w:ind w:firstLineChars="200" w:firstLine="560"/>
               <w:jc w:val="left"/>
               <w:rPr>
-                <w:rFonts w:ascii="宋体" w:hAnsi="宋体"/>
-                <w:sz w:val="28"/>
-                <w:szCs w:val="28"/>
-              </w:rPr>
-            </w:pPr>
+                <w:rFonts w:ascii="宋体" w:hAnsi="宋体" w:hint="eastAsia"/>
+                <w:sz w:val="28"/>
+                <w:szCs w:val="28"/>
+              </w:rPr>
+            </w:pPr>
+            <w:r>
+              <w:rPr>
+                <w:rFonts w:ascii="宋体" w:hAnsi="宋体" w:hint="eastAsia"/>
+                <w:sz w:val="28"/>
+                <w:szCs w:val="28"/>
+              </w:rPr>
+              <w:t>期间遇到了学者重名和英文名命名不规范的问题，小组采用人工消歧和制定英文名标准的方法解决。</w:t>
+            </w:r>
           </w:p>
           <w:p>
             <w:pPr>
               <w:jc w:val="left"/>
               <w:rPr>
+                <w:rFonts w:ascii="宋体" w:hAnsi="宋体" w:hint="eastAsia"/>
+                <w:sz w:val="28"/>
+                <w:szCs w:val="28"/>
+              </w:rPr>
+            </w:pPr>
+            <w:r>
+              <w:rPr>
+                <w:rFonts w:ascii="宋体" w:hAnsi="宋体" w:hint="eastAsia"/>
+                <w:sz w:val="28"/>
+                <w:szCs w:val="28"/>
+              </w:rPr>
+              <w:t>2. 数据库搭建</w:t>
+            </w:r>
+          </w:p>
+          <w:p>
+            <w:pPr>
+              <w:ind w:firstLineChars="200" w:firstLine="560"/>
+              <w:jc w:val="left"/>
+              <w:rPr>
+                <w:rFonts w:ascii="宋体" w:hAnsi="宋体" w:hint="eastAsia"/>
+                <w:sz w:val="28"/>
+                <w:szCs w:val="28"/>
+              </w:rPr>
+            </w:pPr>
+            <w:r>
+              <w:rPr>
+                <w:rFonts w:ascii="宋体" w:hAnsi="宋体" w:hint="eastAsia"/>
+                <w:sz w:val="28"/>
+                <w:szCs w:val="28"/>
+              </w:rPr>
+              <w:t>小组讨论 MongoDB 数据库结构，提出“关系型模型”和“一对象一表的面相对象模型”两种方案。通过与指导老师探讨，考虑到今后数据的扩展和非结构化特点，采用了“面相对象的模型”，但却为日后的性能优化造成难题。</w:t>
+            </w:r>
+          </w:p>
+          <w:p>
+            <w:pPr>
+              <w:jc w:val="left"/>
+              <w:rPr>
+                <w:rFonts w:ascii="宋体" w:hAnsi="宋体" w:hint="eastAsia"/>
+                <w:sz w:val="28"/>
+                <w:szCs w:val="28"/>
+              </w:rPr>
+            </w:pPr>
+            <w:r>
+              <w:rPr>
+                <w:rFonts w:ascii="宋体" w:hAnsi="宋体" w:hint="eastAsia"/>
+                <w:sz w:val="28"/>
+                <w:szCs w:val="28"/>
+              </w:rPr>
+              <w:t>3. 数据入库</w:t>
+            </w:r>
+          </w:p>
+          <w:p>
+            <w:pPr>
+              <w:ind w:firstLineChars="200" w:firstLine="560"/>
+              <w:jc w:val="left"/>
+              <w:rPr>
+                <w:rFonts w:ascii="宋体" w:hAnsi="宋体" w:hint="eastAsia"/>
+                <w:sz w:val="28"/>
+                <w:szCs w:val="28"/>
+              </w:rPr>
+            </w:pPr>
+            <w:r>
+              <w:rPr>
+                <w:rFonts w:ascii="宋体" w:hAnsi="宋体" w:hint="eastAsia"/>
+                <w:sz w:val="28"/>
+                <w:szCs w:val="28"/>
+              </w:rPr>
+              <w:t>通过 dblp 提供的 API，将每位学者的个人信息和合作关系写入数据库。</w:t>
+            </w:r>
+          </w:p>
+          <w:p>
+            <w:pPr>
+              <w:jc w:val="left"/>
+              <w:rPr>
+                <w:rFonts w:ascii="宋体" w:hAnsi="宋体" w:hint="eastAsia"/>
+                <w:sz w:val="28"/>
+                <w:szCs w:val="28"/>
+              </w:rPr>
+            </w:pPr>
+            <w:r>
+              <w:rPr>
+                <w:rFonts w:ascii="宋体" w:hAnsi="宋体" w:hint="eastAsia"/>
+                <w:sz w:val="28"/>
+                <w:szCs w:val="28"/>
+              </w:rPr>
+              <w:t>期间遇到了 API 数据格式变更导致数据库数据错乱，通过删库并重新适配新 API 解决。</w:t>
+            </w:r>
+          </w:p>
+          <w:p>
+            <w:pPr>
+              <w:jc w:val="left"/>
+              <w:rPr>
+                <w:rFonts w:ascii="宋体" w:hAnsi="宋体" w:hint="eastAsia"/>
+                <w:sz w:val="28"/>
+                <w:szCs w:val="28"/>
+              </w:rPr>
+            </w:pPr>
+            <w:r>
+              <w:rPr>
+                <w:rFonts w:ascii="宋体" w:hAnsi="宋体" w:hint="eastAsia"/>
+                <w:sz w:val="28"/>
+                <w:szCs w:val="28"/>
+              </w:rPr>
+              <w:t>4. 前端页面制作</w:t>
+            </w:r>
+          </w:p>
+          <w:p>
+            <w:pPr>
+              <w:ind w:firstLineChars="200" w:firstLine="560"/>
+              <w:jc w:val="left"/>
+              <w:rPr>
+                <w:rFonts w:ascii="宋体" w:hAnsi="宋体" w:hint="eastAsia"/>
+                <w:sz w:val="28"/>
+                <w:szCs w:val="28"/>
+              </w:rPr>
+            </w:pPr>
+            <w:r>
+              <w:rPr>
+                <w:rFonts w:ascii="宋体" w:hAnsi="宋体" w:hint="eastAsia"/>
+                <w:sz w:val="28"/>
+                <w:szCs w:val="28"/>
+              </w:rPr>
+              <w:t>本项目前端设计主要以 VUE 为载体，并使用 Echarts 表格进行辅助呈现。</w:t>
+            </w:r>
+          </w:p>
+          <w:p>
+            <w:pPr>
+              <w:ind w:firstLineChars="200" w:firstLine="560"/>
+              <w:jc w:val="left"/>
+              <w:rPr>
+                <w:rFonts w:ascii="宋体" w:hAnsi="宋体" w:hint="eastAsia"/>
+                <w:sz w:val="28"/>
+                <w:szCs w:val="28"/>
+              </w:rPr>
+            </w:pPr>
+            <w:r>
+              <w:rPr>
+                <w:rFonts w:ascii="宋体" w:hAnsi="宋体" w:hint="eastAsia"/>
+                <w:sz w:val="28"/>
+                <w:szCs w:val="28"/>
+              </w:rPr>
+              <w:t>本项目目前已经实现了三张表格及相关功能。首先对于中间的学者合作关系网图，此图展示了以某一学者为核心的合作关系网。用户可以通过将鼠标放置于点和线上来查询学者的基本信息与学者间的合作关系的详细信息。本项目还实现了用户点击节点切换中心查询节点的功能，用户可以点击节点来切换查询对象来查看其他学者的详细合作关系网。</w:t>
+            </w:r>
+          </w:p>
+          <w:p>
+            <w:pPr>
+              <w:jc w:val="left"/>
+              <w:rPr>
+                <w:rFonts w:ascii="宋体" w:hAnsi="宋体" w:hint="eastAsia"/>
+                <w:sz w:val="28"/>
+                <w:szCs w:val="28"/>
+              </w:rPr>
+            </w:pPr>
+            <w:r>
+              <w:rPr>
+                <w:rFonts w:ascii="宋体" w:hAnsi="宋体" w:hint="eastAsia"/>
+                <w:sz w:val="28"/>
+                <w:szCs w:val="28"/>
+              </w:rPr>
+              <w:t>对于左右两张表格，它们代表了中心节点学者的统计信息，包含中心节点学者与某一学院的合作总人数与中心节点学者与某一学院全部学者的总合作篇数。</w:t>
+            </w:r>
+          </w:p>
+          <w:p>
+            <w:pPr>
+              <w:ind w:firstLineChars="200" w:firstLine="560"/>
+              <w:jc w:val="left"/>
+              <w:rPr>
+                <w:rFonts w:ascii="宋体" w:hAnsi="宋体" w:hint="eastAsia"/>
+                <w:sz w:val="28"/>
+                <w:szCs w:val="28"/>
+              </w:rPr>
+            </w:pPr>
+            <w:r>
+              <w:rPr>
+                <w:rFonts w:ascii="宋体" w:hAnsi="宋体" w:hint="eastAsia"/>
+                <w:sz w:val="28"/>
+                <w:szCs w:val="28"/>
+              </w:rPr>
+              <w:t>在实现前端页面的过程中也遇到了一些问题，其大致包含：Echarts 配置文件的编写与改进，数据传递内容的统一等等。这些问题最终通过本项目组的一直努力都被成功解决。</w:t>
+            </w:r>
+          </w:p>
+          <w:p>
+            <w:pPr>
+              <w:jc w:val="left"/>
+              <w:rPr>
+                <w:rFonts w:ascii="宋体" w:hAnsi="宋体" w:hint="eastAsia"/>
+                <w:sz w:val="28"/>
+                <w:szCs w:val="28"/>
+              </w:rPr>
+            </w:pPr>
+            <w:r>
+              <w:rPr>
+                <w:rFonts w:ascii="宋体" w:hAnsi="宋体" w:hint="eastAsia"/>
+                <w:sz w:val="28"/>
+                <w:szCs w:val="28"/>
+              </w:rPr>
+              <w:t>5. 突发事件：数据库被勒索</w:t>
+            </w:r>
+          </w:p>
+          <w:p>
+            <w:pPr>
+              <w:ind w:firstLineChars="200" w:firstLine="560"/>
+              <w:jc w:val="left"/>
+              <w:rPr>
+                <w:rFonts w:ascii="宋体" w:hAnsi="宋体" w:hint="eastAsia"/>
+                <w:sz w:val="28"/>
+                <w:szCs w:val="28"/>
+              </w:rPr>
+            </w:pPr>
+            <w:r>
+              <w:rPr>
+                <w:rFonts w:ascii="宋体" w:hAnsi="宋体" w:hint="eastAsia"/>
+                <w:sz w:val="28"/>
+                <w:szCs w:val="28"/>
+              </w:rPr>
+              <w:t>2022.7.15， 位于阿里云的 MongoDB 服务器由于未设置密码遭遇勒索攻击，要求支付 BTC 以解除加密。</w:t>
+            </w:r>
+          </w:p>
+          <w:p>
+            <w:pPr>
+              <w:ind w:firstLineChars="200" w:firstLine="560"/>
+              <w:jc w:val="left"/>
+              <w:rPr>
+                <w:rFonts w:ascii="宋体" w:hAnsi="宋体" w:hint="eastAsia"/>
+                <w:sz w:val="28"/>
+                <w:szCs w:val="28"/>
+              </w:rPr>
+            </w:pPr>
+            <w:r>
+              <w:rPr>
+                <w:rFonts w:ascii="宋体" w:hAnsi="宋体" w:hint="eastAsia"/>
+                <w:sz w:val="28"/>
+                <w:szCs w:val="28"/>
+              </w:rPr>
+              <w:t>转机：由于 MongoDB 采用 Docker 的部署方式，通过自动快照策略恢复了容器。</w:t>
+            </w:r>
+          </w:p>
+          <w:p>
+            <w:pPr>
+              <w:jc w:val="left"/>
+              <w:rPr>
+                <w:rFonts w:ascii="宋体" w:hAnsi="宋体" w:hint="eastAsia"/>
+                <w:sz w:val="28"/>
+                <w:szCs w:val="28"/>
+              </w:rPr>
+            </w:pPr>
+            <w:r>
+              <w:rPr>
+                <w:rFonts w:ascii="宋体" w:hAnsi="宋体" w:hint="eastAsia"/>
+                <w:sz w:val="28"/>
+                <w:szCs w:val="28"/>
+              </w:rPr>
+              <w:t>6. 业务逻辑实现</w:t>
+            </w:r>
+          </w:p>
+          <w:p>
+            <w:pPr>
+              <w:ind w:firstLineChars="200" w:firstLine="560"/>
+              <w:jc w:val="left"/>
+              <w:rPr>
+                <w:rFonts w:ascii="宋体" w:hAnsi="宋体" w:hint="eastAsia"/>
+                <w:sz w:val="28"/>
+                <w:szCs w:val="28"/>
+              </w:rPr>
+            </w:pPr>
+            <w:r>
+              <w:rPr>
+                <w:rFonts w:ascii="宋体" w:hAnsi="宋体" w:hint="eastAsia"/>
+                <w:sz w:val="28"/>
+                <w:szCs w:val="28"/>
+              </w:rPr>
+              <w:t>主要包含 DAO 层， 并将渲染合作关系图所需数据封装成 json 文件。</w:t>
+            </w:r>
+          </w:p>
+          <w:p>
+            <w:pPr>
+              <w:jc w:val="left"/>
+              <w:rPr>
+                <w:rFonts w:ascii="宋体" w:hAnsi="宋体" w:hint="eastAsia"/>
+                <w:sz w:val="28"/>
+                <w:szCs w:val="28"/>
+              </w:rPr>
+            </w:pPr>
+            <w:r>
+              <w:rPr>
+                <w:rFonts w:ascii="宋体" w:hAnsi="宋体" w:hint="eastAsia"/>
+                <w:sz w:val="28"/>
+                <w:szCs w:val="28"/>
+              </w:rPr>
+              <w:t>由于采用“一对象一表“的数据库结构，查找学者信息需要遍历库中所有表，等待时间长，用户体验不佳。</w:t>
+            </w:r>
+          </w:p>
+          <w:p>
+            <w:pPr>
+              <w:ind w:firstLineChars="200" w:firstLine="560"/>
+              <w:jc w:val="left"/>
+              <w:rPr>
+                <w:rFonts w:ascii="宋体" w:hAnsi="宋体" w:hint="eastAsia"/>
+                <w:sz w:val="28"/>
+                <w:szCs w:val="28"/>
+              </w:rPr>
+            </w:pPr>
+            <w:r>
+              <w:rPr>
+                <w:rFonts w:ascii="宋体" w:hAnsi="宋体" w:hint="eastAsia"/>
+                <w:sz w:val="28"/>
+                <w:szCs w:val="28"/>
+              </w:rPr>
+              <w:t>目前通过对每张表建立索引，查找性能得到提升，但仍需探索针对多表查询的优化。</w:t>
+            </w:r>
+          </w:p>
+          <w:p>
+            <w:pPr>
+              <w:jc w:val="left"/>
+              <w:rPr>
+                <w:rFonts w:ascii="宋体" w:hAnsi="宋体" w:hint="eastAsia"/>
+                <w:sz w:val="28"/>
+                <w:szCs w:val="28"/>
+              </w:rPr>
+            </w:pPr>
+            <w:r>
+              <w:rPr>
+                <w:rFonts w:ascii="宋体" w:hAnsi="宋体" w:hint="eastAsia"/>
+                <w:sz w:val="28"/>
+                <w:szCs w:val="28"/>
+              </w:rPr>
+              <w:t>7. 合作关系图渲染</w:t>
+            </w:r>
+          </w:p>
+          <w:p>
+            <w:pPr>
+              <w:ind w:firstLineChars="200" w:firstLine="560"/>
+              <w:jc w:val="left"/>
+              <w:rPr>
+                <w:rFonts w:ascii="宋体" w:hAnsi="宋体" w:hint="eastAsia"/>
+                <w:sz w:val="28"/>
+                <w:szCs w:val="28"/>
+              </w:rPr>
+            </w:pPr>
+            <w:r>
+              <w:rPr>
+                <w:rFonts w:ascii="宋体" w:hAnsi="宋体" w:hint="eastAsia"/>
+                <w:sz w:val="28"/>
+                <w:szCs w:val="28"/>
+              </w:rPr>
+              <w:t>通过引入极坐标，基于合作者之间的的亲密程度，计算图中各节点的大小、相对位置和连线粗细。</w:t>
+            </w:r>
+          </w:p>
+          <w:p>
+            <w:pPr>
+              <w:jc w:val="left"/>
+              <w:rPr>
+                <w:rFonts w:ascii="宋体" w:hAnsi="宋体" w:hint="eastAsia"/>
+                <w:sz w:val="28"/>
+                <w:szCs w:val="28"/>
+              </w:rPr>
+            </w:pPr>
+            <w:r>
+              <w:rPr>
+                <w:rFonts w:ascii="宋体" w:hAnsi="宋体" w:hint="eastAsia"/>
+                <w:sz w:val="28"/>
+                <w:szCs w:val="28"/>
+              </w:rPr>
+              <w:t>8. 后端服务器部署</w:t>
+            </w:r>
+          </w:p>
+          <w:p>
+            <w:pPr>
+              <w:ind w:firstLineChars="200" w:firstLine="560"/>
+              <w:jc w:val="left"/>
+              <w:rPr>
+                <w:rFonts w:ascii="宋体" w:hAnsi="宋体" w:hint="eastAsia"/>
+                <w:sz w:val="28"/>
+                <w:szCs w:val="28"/>
+              </w:rPr>
+            </w:pPr>
+            <w:r>
+              <w:rPr>
+                <w:rFonts w:ascii="宋体" w:hAnsi="宋体" w:hint="eastAsia"/>
+                <w:sz w:val="28"/>
+                <w:szCs w:val="28"/>
+              </w:rPr>
+              <w:t>后端选用 Flask 最为服务器，响应 URL 并返回前端所需的 json。</w:t>
+            </w:r>
+          </w:p>
+          <w:p>
+            <w:pPr>
+              <w:ind w:firstLineChars="200" w:firstLine="560"/>
+              <w:jc w:val="left"/>
+              <w:rPr>
+                <w:rFonts w:ascii="宋体" w:hAnsi="宋体" w:hint="eastAsia"/>
+                <w:sz w:val="28"/>
+                <w:szCs w:val="28"/>
+              </w:rPr>
+            </w:pPr>
+            <w:r>
+              <w:rPr>
+                <w:rFonts w:ascii="宋体" w:hAnsi="宋体" w:hint="eastAsia"/>
+                <w:sz w:val="28"/>
+                <w:szCs w:val="28"/>
+              </w:rPr>
+              <w:t>期间解决了开发环境下“非本机访问”和“ CORS 跨域访问”。</w:t>
+            </w:r>
+          </w:p>
+          <w:p>
+            <w:pPr>
+              <w:jc w:val="left"/>
+              <w:rPr>
+                <w:rFonts w:ascii="宋体" w:hAnsi="宋体" w:hint="eastAsia"/>
+                <w:sz w:val="28"/>
+                <w:szCs w:val="28"/>
+              </w:rPr>
+            </w:pPr>
+            <w:r>
+              <w:rPr>
+                <w:rFonts w:ascii="宋体" w:hAnsi="宋体" w:hint="eastAsia"/>
+                <w:sz w:val="28"/>
+                <w:szCs w:val="28"/>
+              </w:rPr>
+              <w:t>9. 测试调优</w:t>
+            </w:r>
+          </w:p>
+          <w:p>
+            <w:pPr>
+              <w:ind w:firstLineChars="200" w:firstLine="560"/>
+              <w:jc w:val="left"/>
+              <w:rPr>
+                <w:rFonts w:ascii="宋体" w:hAnsi="宋体" w:hint="eastAsia"/>
+                <w:sz w:val="28"/>
+                <w:szCs w:val="28"/>
+              </w:rPr>
+            </w:pPr>
+            <w:r>
+              <w:rPr>
+                <w:rFonts w:ascii="宋体" w:hAnsi="宋体" w:hint="eastAsia"/>
+                <w:sz w:val="28"/>
+                <w:szCs w:val="28"/>
+              </w:rPr>
+              <w:t>MongoDB 数据库，Web 服务器和后端服务器分别部署于三台不同网络的物理主机，主机间通讯均采用 HTTPS 加密协议以确保安全。</w:t>
+            </w:r>
+          </w:p>
+          <w:p>
+            <w:pPr>
+              <w:ind w:firstLineChars="200" w:firstLine="560"/>
+              <w:jc w:val="left"/>
+              <w:rPr>
+                <w:rFonts w:ascii="宋体" w:hAnsi="宋体"/>
+                <w:sz w:val="28"/>
+                <w:szCs w:val="28"/>
+              </w:rPr>
+            </w:pPr>
+            <w:r>
+              <w:rPr>
+                <w:rFonts w:ascii="宋体" w:hAnsi="宋体" w:hint="eastAsia"/>
+                <w:sz w:val="28"/>
+                <w:szCs w:val="28"/>
+              </w:rPr>
+              <w:t>修正相关 bug 后，测试连接无误，可以正常演示功常。</w:t>
+            </w:r>
+          </w:p>
+          <w:p>
+            <w:pPr>
+              <w:ind w:firstLineChars="200" w:firstLine="560"/>
+              <w:jc w:val="left"/>
+              <w:rPr>
+                <w:rFonts w:ascii="宋体" w:hAnsi="宋体" w:hint="eastAsia"/>
+                <w:sz w:val="28"/>
+                <w:szCs w:val="28"/>
+              </w:rPr>
+            </w:pPr>
+          </w:p>
+          <w:p>
+            <w:pPr>
+              <w:ind w:firstLineChars="200" w:firstLine="560"/>
+              <w:jc w:val="left"/>
+              <w:rPr>
+                <w:rFonts w:ascii="宋体" w:hAnsi="宋体" w:hint="eastAsia"/>
+                <w:sz w:val="28"/>
+                <w:szCs w:val="28"/>
+              </w:rPr>
+            </w:pPr>
+            <w:r>
+              <w:rPr>
+                <w:rFonts w:ascii="宋体" w:hAnsi="宋体" w:hint="eastAsia"/>
+                <w:sz w:val="28"/>
+                <w:szCs w:val="28"/>
+              </w:rPr>
+              <w:t>至此，计划内的中期任务全部完成。与原计划相比，推迟了1个月。</w:t>
+            </w:r>
+          </w:p>
+          <w:p>
+            <w:pPr>
+              <w:jc w:val="left"/>
+              <w:rPr>
+                <w:rFonts w:ascii="宋体" w:hAnsi="宋体"/>
+                <w:sz w:val="28"/>
+                <w:szCs w:val="28"/>
+              </w:rPr>
+            </w:pPr>
+            <w:r>
+              <w:rPr>
+                <w:noProof/>
+              </w:rPr>
+              <w:drawing>
+                <wp:inline distT="0" distB="0" distL="0" distR="0" wp14:anchorId="48ADD29C" wp14:editId="7E400A2E">
+                  <wp:extent cx="6871214" cy="9501898"/>
+                  <wp:effectExtent l="0" t="0" r="0" b="0"/>
+                  <wp:docPr id="6" name="图片 6"/>
+                  <wp:cNvGraphicFramePr>
+                    <a:graphicFrameLocks xmlns:a="http://schemas.openxmlformats.org/drawingml/2006/main" noChangeAspect="1"/>
+                  </wp:cNvGraphicFramePr>
+                  <a:graphic xmlns:a="http://schemas.openxmlformats.org/drawingml/2006/main">
+                    <a:graphicData uri="http://schemas.openxmlformats.org/drawingml/2006/picture">
+                      <pic:pic xmlns:pic="http://schemas.openxmlformats.org/drawingml/2006/picture">
+                        <pic:nvPicPr>
+                          <pic:cNvPr id="0" name="Picture 1"/>
+                          <pic:cNvPicPr>
+                            <a:picLocks noChangeAspect="1" noChangeArrowheads="1"/>
+                          </pic:cNvPicPr>
+                        </pic:nvPicPr>
+                        <pic:blipFill>
+                          <a:blip r:embed="rId9" cstate="print">
+                            <a:extLst>
+                              <a:ext uri="{28A0092B-C50C-407E-A947-70E740481C1C}">
+                                <a14:useLocalDpi xmlns:a14="http://schemas.microsoft.com/office/drawing/2010/main" val="0"/>
+                              </a:ext>
+                            </a:extLst>
+                          </a:blip>
+                          <a:srcRect/>
+                          <a:stretch>
+                            <a:fillRect/>
+                          </a:stretch>
+                        </pic:blipFill>
+                        <pic:spPr bwMode="auto">
+                          <a:xfrm>
+                            <a:off x="0" y="0"/>
+                            <a:ext cx="6909633" cy="9555026"/>
+                          </a:xfrm>
+                          <a:prstGeom prst="rect">
+                            <a:avLst/>
+                          </a:prstGeom>
+                          <a:noFill/>
+                          <a:ln>
+                            <a:noFill/>
+                          </a:ln>
+                        </pic:spPr>
+                      </pic:pic>
+                    </a:graphicData>
+                  </a:graphic>
+                </wp:inline>
+              </w:drawing>
+            </w:r>
+          </w:p>
+          <w:p>
+            <w:pPr>
+              <w:jc w:val="left"/>
+              <w:rPr>
+                <w:rFonts w:ascii="宋体" w:hAnsi="宋体"/>
+                <w:sz w:val="28"/>
+                <w:szCs w:val="28"/>
+              </w:rPr>
+            </w:pPr>
+          </w:p>
+          <w:p>
+            <w:pPr>
+              <w:jc w:val="left"/>
+              <w:rPr>
+                <w:rFonts w:ascii="宋体" w:hAnsi="宋体"/>
+                <w:sz w:val="28"/>
+                <w:szCs w:val="28"/>
+              </w:rPr>
+            </w:pPr>
+          </w:p>
+          <w:p>
+            <w:pPr>
+              <w:jc w:val="left"/>
+              <w:rPr>
                 <w:rFonts w:ascii="宋体" w:hAnsi="宋体"/>
                 <w:sz w:val="28"/>
                 <w:szCs w:val="28"/>
@@ -3260,23 +4141,213 @@
           </w:p>
           <w:p>
             <w:pPr>
-              <w:spacing w:line="360" w:lineRule="auto"/>
-              <w:rPr>
-                <w:rFonts w:ascii="宋体" w:hAnsi="宋体"/>
-                <w:sz w:val="28"/>
-                <w:szCs w:val="28"/>
-              </w:rPr>
-            </w:pPr>
-          </w:p>
-          <w:p>
-            <w:pPr>
-              <w:spacing w:line="360" w:lineRule="auto"/>
-              <w:rPr>
-                <w:rFonts w:ascii="宋体" w:hAnsi="宋体"/>
-                <w:sz w:val="28"/>
-                <w:szCs w:val="28"/>
-              </w:rPr>
-            </w:pPr>
+              <w:jc w:val="left"/>
+              <w:rPr>
+                <w:rFonts w:ascii="宋体" w:hAnsi="宋体"/>
+                <w:sz w:val="28"/>
+                <w:szCs w:val="28"/>
+              </w:rPr>
+            </w:pPr>
+          </w:p>
+          <w:p>
+            <w:pPr>
+              <w:spacing w:line="360" w:lineRule="auto"/>
+              <w:rPr>
+                <w:rFonts w:ascii="宋体" w:hAnsi="宋体"/>
+                <w:sz w:val="28"/>
+                <w:szCs w:val="28"/>
+              </w:rPr>
+            </w:pPr>
+            <w:r>
+              <w:rPr>
+                <w:noProof/>
+              </w:rPr>
+              <w:drawing>
+                <wp:inline distT="0" distB="0" distL="0" distR="0" wp14:anchorId="475F67DE" wp14:editId="32207F99">
+                  <wp:extent cx="5274310" cy="2835275"/>
+                  <wp:effectExtent l="0" t="0" r="2540" b="3175"/>
+                  <wp:docPr id="1" name="图片 1"/>
+                  <wp:cNvGraphicFramePr>
+                    <a:graphicFrameLocks xmlns:a="http://schemas.openxmlformats.org/drawingml/2006/main" noChangeAspect="1"/>
+                  </wp:cNvGraphicFramePr>
+                  <a:graphic xmlns:a="http://schemas.openxmlformats.org/drawingml/2006/main">
+                    <a:graphicData uri="http://schemas.openxmlformats.org/drawingml/2006/picture">
+                      <pic:pic xmlns:pic="http://schemas.openxmlformats.org/drawingml/2006/picture">
+                        <pic:nvPicPr>
+                          <pic:cNvPr id="1" name=""/>
+                          <pic:cNvPicPr/>
+                        </pic:nvPicPr>
+                        <pic:blipFill>
+                          <a:blip r:embed="rId10"/>
+                          <a:stretch>
+                            <a:fillRect/>
+                          </a:stretch>
+                        </pic:blipFill>
+                        <pic:spPr>
+                          <a:xfrm>
+                            <a:off x="0" y="0"/>
+                            <a:ext cx="5274310" cy="2835275"/>
+                          </a:xfrm>
+                          <a:prstGeom prst="rect">
+                            <a:avLst/>
+                          </a:prstGeom>
+                        </pic:spPr>
+                      </pic:pic>
+                    </a:graphicData>
+                  </a:graphic>
+                </wp:inline>
+              </w:drawing>
+            </w:r>
+          </w:p>
+          <w:p>
+            <w:pPr>
+              <w:spacing w:line="360" w:lineRule="auto"/>
+              <w:rPr>
+                <w:rFonts w:ascii="宋体" w:hAnsi="宋体"/>
+                <w:sz w:val="28"/>
+                <w:szCs w:val="28"/>
+              </w:rPr>
+            </w:pPr>
+            <w:r>
+              <w:rPr>
+                <w:noProof/>
+              </w:rPr>
+              <w:drawing>
+                <wp:inline distT="0" distB="0" distL="0" distR="0" wp14:anchorId="636EC8E4" wp14:editId="2C1DC3E5">
+                  <wp:extent cx="5274310" cy="2834640"/>
+                  <wp:effectExtent l="0" t="0" r="2540" b="3810"/>
+                  <wp:docPr id="3" name="图片 3"/>
+                  <wp:cNvGraphicFramePr>
+                    <a:graphicFrameLocks xmlns:a="http://schemas.openxmlformats.org/drawingml/2006/main" noChangeAspect="1"/>
+                  </wp:cNvGraphicFramePr>
+                  <a:graphic xmlns:a="http://schemas.openxmlformats.org/drawingml/2006/main">
+                    <a:graphicData uri="http://schemas.openxmlformats.org/drawingml/2006/picture">
+                      <pic:pic xmlns:pic="http://schemas.openxmlformats.org/drawingml/2006/picture">
+                        <pic:nvPicPr>
+                          <pic:cNvPr id="1" name=""/>
+                          <pic:cNvPicPr/>
+                        </pic:nvPicPr>
+                        <pic:blipFill>
+                          <a:blip r:embed="rId11"/>
+                          <a:stretch>
+                            <a:fillRect/>
+                          </a:stretch>
+                        </pic:blipFill>
+                        <pic:spPr>
+                          <a:xfrm>
+                            <a:off x="0" y="0"/>
+                            <a:ext cx="5274310" cy="2834640"/>
+                          </a:xfrm>
+                          <a:prstGeom prst="rect">
+                            <a:avLst/>
+                          </a:prstGeom>
+                        </pic:spPr>
+                      </pic:pic>
+                    </a:graphicData>
+                  </a:graphic>
+                </wp:inline>
+              </w:drawing>
+            </w:r>
+          </w:p>
+          <w:p>
+            <w:pPr>
+              <w:spacing w:line="360" w:lineRule="auto"/>
+              <w:rPr>
+                <w:rFonts w:ascii="宋体" w:hAnsi="宋体"/>
+                <w:sz w:val="28"/>
+                <w:szCs w:val="28"/>
+              </w:rPr>
+            </w:pPr>
+            <w:r>
+              <w:rPr>
+                <w:noProof/>
+              </w:rPr>
+              <w:drawing>
+                <wp:inline distT="0" distB="0" distL="0" distR="0" wp14:anchorId="0149E4BA" wp14:editId="0AD87297">
+                  <wp:extent cx="5274310" cy="2834640"/>
+                  <wp:effectExtent l="0" t="0" r="2540" b="3810"/>
+                  <wp:docPr id="4" name="图片 4"/>
+                  <wp:cNvGraphicFramePr>
+                    <a:graphicFrameLocks xmlns:a="http://schemas.openxmlformats.org/drawingml/2006/main" noChangeAspect="1"/>
+                  </wp:cNvGraphicFramePr>
+                  <a:graphic xmlns:a="http://schemas.openxmlformats.org/drawingml/2006/main">
+                    <a:graphicData uri="http://schemas.openxmlformats.org/drawingml/2006/picture">
+                      <pic:pic xmlns:pic="http://schemas.openxmlformats.org/drawingml/2006/picture">
+                        <pic:nvPicPr>
+                          <pic:cNvPr id="1" name=""/>
+                          <pic:cNvPicPr/>
+                        </pic:nvPicPr>
+                        <pic:blipFill>
+                          <a:blip r:embed="rId12"/>
+                          <a:stretch>
+                            <a:fillRect/>
+                          </a:stretch>
+                        </pic:blipFill>
+                        <pic:spPr>
+                          <a:xfrm>
+                            <a:off x="0" y="0"/>
+                            <a:ext cx="5274310" cy="2834640"/>
+                          </a:xfrm>
+                          <a:prstGeom prst="rect">
+                            <a:avLst/>
+                          </a:prstGeom>
+                        </pic:spPr>
+                      </pic:pic>
+                    </a:graphicData>
+                  </a:graphic>
+                </wp:inline>
+              </w:drawing>
+            </w:r>
+          </w:p>
+          <w:p>
+            <w:pPr>
+              <w:spacing w:line="360" w:lineRule="auto"/>
+              <w:rPr>
+                <w:rFonts w:ascii="宋体" w:hAnsi="宋体"/>
+                <w:sz w:val="28"/>
+                <w:szCs w:val="28"/>
+              </w:rPr>
+            </w:pPr>
+            <w:r>
+              <w:rPr>
+                <w:noProof/>
+              </w:rPr>
+              <w:drawing>
+                <wp:inline distT="0" distB="0" distL="0" distR="0" wp14:anchorId="63126086" wp14:editId="530DDCC1">
+                  <wp:extent cx="5274310" cy="2834640"/>
+                  <wp:effectExtent l="0" t="0" r="2540" b="3810"/>
+                  <wp:docPr id="5" name="图片 5"/>
+                  <wp:cNvGraphicFramePr>
+                    <a:graphicFrameLocks xmlns:a="http://schemas.openxmlformats.org/drawingml/2006/main" noChangeAspect="1"/>
+                  </wp:cNvGraphicFramePr>
+                  <a:graphic xmlns:a="http://schemas.openxmlformats.org/drawingml/2006/main">
+                    <a:graphicData uri="http://schemas.openxmlformats.org/drawingml/2006/picture">
+                      <pic:pic xmlns:pic="http://schemas.openxmlformats.org/drawingml/2006/picture">
+                        <pic:nvPicPr>
+                          <pic:cNvPr id="1" name=""/>
+                          <pic:cNvPicPr/>
+                        </pic:nvPicPr>
+                        <pic:blipFill>
+                          <a:blip r:embed="rId13"/>
+                          <a:stretch>
+                            <a:fillRect/>
+                          </a:stretch>
+                        </pic:blipFill>
+                        <pic:spPr>
+                          <a:xfrm>
+                            <a:off x="0" y="0"/>
+                            <a:ext cx="5274310" cy="2834640"/>
+                          </a:xfrm>
+                          <a:prstGeom prst="rect">
+                            <a:avLst/>
+                          </a:prstGeom>
+                        </pic:spPr>
+                      </pic:pic>
+                    </a:graphicData>
+                  </a:graphic>
+                </wp:inline>
+              </w:drawing>
+            </w:r>
           </w:p>
           <w:p>
             <w:pPr>
@@ -3422,7 +4493,7 @@
             <w:pPr>
               <w:spacing w:line="360" w:lineRule="auto"/>
               <w:rPr>
-                <w:rFonts w:ascii="宋体" w:hAnsi="宋体" w:hint="eastAsia"/>
+                <w:rFonts w:ascii="宋体" w:hAnsi="宋体"/>
                 <w:sz w:val="28"/>
                 <w:szCs w:val="28"/>
               </w:rPr>
@@ -3530,7 +4601,7 @@
             <w:pPr>
               <w:spacing w:line="360" w:lineRule="auto"/>
               <w:rPr>
-                <w:rFonts w:ascii="宋体" w:hAnsi="宋体" w:hint="eastAsia"/>
+                <w:rFonts w:ascii="宋体" w:hAnsi="宋体"/>
                 <w:sz w:val="28"/>
                 <w:szCs w:val="28"/>
               </w:rPr>
@@ -4377,27 +5448,7 @@
             <w:pPr>
               <w:spacing w:line="360" w:lineRule="auto"/>
               <w:rPr>
-                <w:rFonts w:ascii="仿宋_GB2312" w:eastAsia="仿宋_GB2312"/>
-                <w:sz w:val="28"/>
-                <w:szCs w:val="28"/>
-              </w:rPr>
-            </w:pPr>
-          </w:p>
-          <w:p>
-            <w:pPr>
-              <w:spacing w:line="360" w:lineRule="auto"/>
-              <w:rPr>
-                <w:rFonts w:ascii="仿宋_GB2312" w:eastAsia="仿宋_GB2312"/>
-                <w:sz w:val="28"/>
-                <w:szCs w:val="28"/>
-              </w:rPr>
-            </w:pPr>
-          </w:p>
-          <w:p>
-            <w:pPr>
-              <w:spacing w:line="360" w:lineRule="auto"/>
-              <w:rPr>
-                <w:rFonts w:ascii="宋体" w:hAnsi="宋体"/>
+                <w:rFonts w:ascii="宋体" w:hAnsi="宋体" w:hint="eastAsia"/>
                 <w:sz w:val="24"/>
               </w:rPr>
             </w:pPr>
@@ -4573,17 +5624,7 @@
             <w:pPr>
               <w:spacing w:line="360" w:lineRule="auto"/>
               <w:rPr>
-                <w:rFonts w:ascii="宋体" w:hAnsi="宋体"/>
-                <w:sz w:val="28"/>
-                <w:szCs w:val="28"/>
-              </w:rPr>
-            </w:pPr>
-          </w:p>
-          <w:p>
-            <w:pPr>
-              <w:spacing w:line="360" w:lineRule="auto"/>
-              <w:rPr>
-                <w:rFonts w:ascii="宋体" w:hAnsi="宋体"/>
+                <w:rFonts w:ascii="宋体" w:hAnsi="宋体" w:hint="eastAsia"/>
                 <w:sz w:val="28"/>
                 <w:szCs w:val="28"/>
               </w:rPr>
@@ -4714,36 +5755,6 @@
           </w:p>
           <w:p>
             <w:pPr>
-              <w:spacing w:line="360" w:lineRule="auto"/>
-              <w:rPr>
-                <w:rFonts w:ascii="宋体" w:hAnsi="宋体"/>
-                <w:sz w:val="28"/>
-                <w:szCs w:val="28"/>
-              </w:rPr>
-            </w:pPr>
-          </w:p>
-          <w:p>
-            <w:pPr>
-              <w:spacing w:line="360" w:lineRule="auto"/>
-              <w:rPr>
-                <w:rFonts w:ascii="宋体" w:hAnsi="宋体"/>
-                <w:sz w:val="28"/>
-                <w:szCs w:val="28"/>
-              </w:rPr>
-            </w:pPr>
-          </w:p>
-          <w:p>
-            <w:pPr>
-              <w:spacing w:line="360" w:lineRule="auto"/>
-              <w:rPr>
-                <w:rFonts w:ascii="宋体" w:hAnsi="宋体"/>
-                <w:sz w:val="28"/>
-                <w:szCs w:val="28"/>
-              </w:rPr>
-            </w:pPr>
-          </w:p>
-          <w:p>
-            <w:pPr>
               <w:numPr>
                 <w:ilvl w:val="0"/>
                 <w:numId w:val="2"/>
@@ -4775,6 +5786,72 @@
                 <w:szCs w:val="28"/>
               </w:rPr>
             </w:pPr>
+            <w:r>
+              <w:rPr>
+                <w:rFonts w:ascii="宋体" w:hAnsi="宋体" w:hint="eastAsia"/>
+                <w:sz w:val="28"/>
+                <w:szCs w:val="28"/>
+              </w:rPr>
+              <w:t>预计</w:t>
+            </w:r>
+            <w:r>
+              <w:rPr>
+                <w:rFonts w:ascii="宋体" w:hAnsi="宋体" w:hint="eastAsia"/>
+                <w:sz w:val="28"/>
+                <w:szCs w:val="28"/>
+              </w:rPr>
+              <w:t>版面费、专利申请及其他知识产权事务等费用</w:t>
+            </w:r>
+            <w:r>
+              <w:rPr>
+                <w:rFonts w:ascii="宋体" w:hAnsi="宋体" w:hint="eastAsia"/>
+                <w:sz w:val="28"/>
+                <w:szCs w:val="28"/>
+              </w:rPr>
+              <w:t>：5</w:t>
+            </w:r>
+            <w:r>
+              <w:rPr>
+                <w:rFonts w:ascii="宋体" w:hAnsi="宋体"/>
+                <w:sz w:val="28"/>
+                <w:szCs w:val="28"/>
+              </w:rPr>
+              <w:t>000</w:t>
+            </w:r>
+          </w:p>
+          <w:p>
+            <w:pPr>
+              <w:spacing w:line="360" w:lineRule="auto"/>
+              <w:rPr>
+                <w:rFonts w:ascii="宋体" w:hAnsi="宋体"/>
+                <w:sz w:val="28"/>
+                <w:szCs w:val="28"/>
+              </w:rPr>
+            </w:pPr>
+            <w:r>
+              <w:rPr>
+                <w:rFonts w:ascii="宋体" w:hAnsi="宋体" w:hint="eastAsia"/>
+                <w:sz w:val="28"/>
+                <w:szCs w:val="28"/>
+              </w:rPr>
+              <w:t>书费、资料费等费用</w:t>
+            </w:r>
+            <w:r>
+              <w:rPr>
+                <w:rFonts w:ascii="宋体" w:hAnsi="宋体" w:hint="eastAsia"/>
+                <w:sz w:val="28"/>
+                <w:szCs w:val="28"/>
+              </w:rPr>
+              <w:t>：2</w:t>
+            </w:r>
+            <w:r>
+              <w:rPr>
+                <w:rFonts w:ascii="宋体" w:hAnsi="宋体"/>
+                <w:sz w:val="28"/>
+                <w:szCs w:val="28"/>
+              </w:rPr>
+              <w:t>000</w:t>
+            </w:r>
           </w:p>
           <w:p>
             <w:pPr>
@@ -5623,11 +6700,103 @@
       </w:pPr>
     </w:lvl>
   </w:abstractNum>
+  <w:abstractNum w:abstractNumId="2" w15:restartNumberingAfterBreak="0">
+    <w:nsid w:val="581560EA"/>
+    <w:multiLevelType w:val="hybridMultilevel"/>
+    <w:tmpl w:val="29BC7592"/>
+    <w:lvl w:ilvl="0" w:tplc="5A88A534">
+      <w:start w:val="1"/>
+      <w:numFmt w:val="decimal"/>
+      <w:lvlText w:val="%1."/>
+      <w:lvlJc w:val="left"/>
+      <w:pPr>
+        <w:ind w:left="1140" w:hanging="360"/>
+      </w:pPr>
+      <w:rPr>
+        <w:rFonts w:hint="default"/>
+      </w:rPr>
+    </w:lvl>
+    <w:lvl w:ilvl="1" w:tplc="04090019" w:tentative="1">
+      <w:start w:val="1"/>
+      <w:numFmt w:val="lowerLetter"/>
+      <w:lvlText w:val="%2)"/>
+      <w:lvlJc w:val="left"/>
+      <w:pPr>
+        <w:ind w:left="1620" w:hanging="420"/>
+      </w:pPr>
+    </w:lvl>
+    <w:lvl w:ilvl="2" w:tplc="0409001B" w:tentative="1">
+      <w:start w:val="1"/>
+      <w:numFmt w:val="lowerRoman"/>
+      <w:lvlText w:val="%3."/>
+      <w:lvlJc w:val="right"/>
+      <w:pPr>
+        <w:ind w:left="2040" w:hanging="420"/>
+      </w:pPr>
+    </w:lvl>
+    <w:lvl w:ilvl="3" w:tplc="0409000F" w:tentative="1">
+      <w:start w:val="1"/>
+      <w:numFmt w:val="decimal"/>
+      <w:lvlText w:val="%4."/>
+      <w:lvlJc w:val="left"/>
+      <w:pPr>
+        <w:ind w:left="2460" w:hanging="420"/>
+      </w:pPr>
+    </w:lvl>
+    <w:lvl w:ilvl="4" w:tplc="04090019" w:tentative="1">
+      <w:start w:val="1"/>
+      <w:numFmt w:val="lowerLetter"/>
+      <w:lvlText w:val="%5)"/>
+      <w:lvlJc w:val="left"/>
+      <w:pPr>
+        <w:ind w:left="2880" w:hanging="420"/>
+      </w:pPr>
+    </w:lvl>
+    <w:lvl w:ilvl="5" w:tplc="0409001B" w:tentative="1">
+      <w:start w:val="1"/>
+      <w:numFmt w:val="lowerRoman"/>
+      <w:lvlText w:val="%6."/>
+      <w:lvlJc w:val="right"/>
+      <w:pPr>
+        <w:ind w:left="3300" w:hanging="420"/>
+      </w:pPr>
+    </w:lvl>
+    <w:lvl w:ilvl="6" w:tplc="0409000F" w:tentative="1">
+      <w:start w:val="1"/>
+      <w:numFmt w:val="decimal"/>
+      <w:lvlText w:val="%7."/>
+      <w:lvlJc w:val="left"/>
+      <w:pPr>
+        <w:ind w:left="3720" w:hanging="420"/>
+      </w:pPr>
+    </w:lvl>
+    <w:lvl w:ilvl="7" w:tplc="04090019" w:tentative="1">
+      <w:start w:val="1"/>
+      <w:numFmt w:val="lowerLetter"/>
+      <w:lvlText w:val="%8)"/>
+      <w:lvlJc w:val="left"/>
+      <w:pPr>
+        <w:ind w:left="4140" w:hanging="420"/>
+      </w:pPr>
+    </w:lvl>
+    <w:lvl w:ilvl="8" w:tplc="0409001B" w:tentative="1">
+      <w:start w:val="1"/>
+      <w:numFmt w:val="lowerRoman"/>
+      <w:lvlText w:val="%9."/>
+      <w:lvlJc w:val="right"/>
+      <w:pPr>
+        <w:ind w:left="4560" w:hanging="420"/>
+      </w:pPr>
+    </w:lvl>
+  </w:abstractNum>
   <w:num w:numId="1" w16cid:durableId="72511916">
     <w:abstractNumId w:val="0"/>
   </w:num>
   <w:num w:numId="2" w16cid:durableId="907883259">
     <w:abstractNumId w:val="1"/>
+  </w:num>
+  <w:num w:numId="3" w16cid:durableId="903756761">
+    <w:abstractNumId w:val="2"/>
   </w:num>
 </w:numbering>
 </file>
@@ -5822,6 +6991,7 @@
     <w:lsdException w:name="Medium Shading 2 Accent 1" w:uiPriority="64"/>
     <w:lsdException w:name="Medium List 1 Accent 1" w:uiPriority="65"/>
     <w:lsdException w:name="Revision" w:semiHidden="1"/>
+    <w:lsdException w:name="List Paragraph" w:uiPriority="34" w:qFormat="1"/>
     <w:lsdException w:name="Medium List 2 Accent 1" w:uiPriority="66"/>
     <w:lsdException w:name="Medium Grid 1 Accent 1" w:uiPriority="67"/>
     <w:lsdException w:name="Medium Grid 2 Accent 1" w:uiPriority="68"/>
@@ -6157,6 +7327,24 @@
       <w:szCs w:val="32"/>
     </w:rPr>
   </w:style>
+  <w:style w:type="paragraph" w:styleId="a9">
+    <w:name w:val="List Paragraph"/>
+    <w:basedOn w:val="a"/>
+    <w:uiPriority w:val="34"/>
+    <w:qFormat/>
+    <w:rsid w:val="0019031E"/>
+    <w:pPr>
+      <w:adjustRightInd/>
+      <w:spacing w:line="240" w:lineRule="auto"/>
+      <w:ind w:firstLineChars="200" w:firstLine="420"/>
+      <w:textAlignment w:val="auto"/>
+    </w:pPr>
+    <w:rPr>
+      <w:rFonts w:ascii="Calibri" w:hAnsi="Calibri"/>
+      <w:kern w:val="2"/>
+      <w:szCs w:val="22"/>
+    </w:rPr>
+  </w:style>
 </w:styles>
 </file>
 
@@ -6443,6 +7631,24 @@
 </a:theme>
 </file>
 
+<file path=word/webextensions/taskpanes.xml><?xml version="1.0" encoding="utf-8"?>
+<wetp:taskpanes xmlns:wetp="http://schemas.microsoft.com/office/webextensions/taskpanes/2010/11">
+  <wetp:taskpane dockstate="right" visibility="0" width="525" row="4">
+    <wetp:webextensionref xmlns:r="http://schemas.openxmlformats.org/officeDocument/2006/relationships" r:id="rId1"/>
+  </wetp:taskpane>
+</wetp:taskpanes>
+</file>
+
+<file path=word/webextensions/webextension1.xml><?xml version="1.0" encoding="utf-8"?>
+<we:webextension xmlns:we="http://schemas.microsoft.com/office/webextensions/webextension/2010/11" id="{299F3336-3F72-42A0-A27D-81B993D05AA4}">
+  <we:reference id="wa104099688" version="1.3.0.0" store="zh-CN" storeType="OMEX"/>
+  <we:alternateReferences/>
+  <we:properties/>
+  <we:bindings/>
+  <we:snapshot xmlns:r="http://schemas.openxmlformats.org/officeDocument/2006/relationships"/>
+</we:webextension>
+</file>
+
 <file path=customXml/item1.xml><?xml version="1.0" encoding="utf-8"?>
 <s:customData xmlns="http://www.wps.cn/officeDocument/2013/wpsCustomData" xmlns:s="http://www.wps.cn/officeDocument/2013/wpsCustomData">
   <customSectProps>

--- a/doc/北京邮电大学大学生创新创业训练计划项目定级（阶段）检查表.docx
+++ b/doc/北京邮电大学大学生创新创业训练计划项目定级（阶段）检查表.docx
@@ -424,7 +424,27 @@
           <w:szCs w:val="30"/>
           <w:u w:val="single"/>
         </w:rPr>
-        <w:t xml:space="preserve">               胡逸同                 </w:t>
+        <w:t xml:space="preserve">               </w:t>
+      </w:r>
+      <w:proofErr w:type="gramStart"/>
+      <w:r>
+        <w:rPr>
+          <w:rFonts w:ascii="宋体" w:hAnsi="宋体" w:hint="eastAsia"/>
+          <w:sz w:val="30"/>
+          <w:szCs w:val="30"/>
+          <w:u w:val="single"/>
+        </w:rPr>
+        <w:t>胡逸同</w:t>
+      </w:r>
+      <w:proofErr w:type="gramEnd"/>
+      <w:r>
+        <w:rPr>
+          <w:rFonts w:ascii="宋体" w:hAnsi="宋体" w:hint="eastAsia"/>
+          <w:sz w:val="30"/>
+          <w:szCs w:val="30"/>
+          <w:u w:val="single"/>
+        </w:rPr>
+        <w:t xml:space="preserve">                 </w:t>
       </w:r>
     </w:p>
     <w:p>
@@ -929,7 +949,43 @@
           <w:sz w:val="28"/>
           <w:szCs w:val="28"/>
         </w:rPr>
-        <w:t>检查表填写完毕后，须在“北京邮电大学大学生创新创业计划训练平台” 端口开放时间段内上传并提交，并请项目指导教师在网站上进行审核。</w:t>
+        <w:t>检查表填写完毕后，须在“北京邮电大学大学生创新创业计划训练平台” 端口开放时间段内</w:t>
+      </w:r>
+      <w:proofErr w:type="gramStart"/>
+      <w:r>
+        <w:rPr>
+          <w:rFonts w:ascii="宋体" w:hAnsi="宋体" w:hint="eastAsia"/>
+          <w:sz w:val="28"/>
+          <w:szCs w:val="28"/>
+        </w:rPr>
+        <w:t>上传并提交</w:t>
+      </w:r>
+      <w:proofErr w:type="gramEnd"/>
+      <w:r>
+        <w:rPr>
+          <w:rFonts w:ascii="宋体" w:hAnsi="宋体" w:hint="eastAsia"/>
+          <w:sz w:val="28"/>
+          <w:szCs w:val="28"/>
+        </w:rPr>
+        <w:t>，并</w:t>
+      </w:r>
+      <w:proofErr w:type="gramStart"/>
+      <w:r>
+        <w:rPr>
+          <w:rFonts w:ascii="宋体" w:hAnsi="宋体" w:hint="eastAsia"/>
+          <w:sz w:val="28"/>
+          <w:szCs w:val="28"/>
+        </w:rPr>
+        <w:t>请项目</w:t>
+      </w:r>
+      <w:proofErr w:type="gramEnd"/>
+      <w:r>
+        <w:rPr>
+          <w:rFonts w:ascii="宋体" w:hAnsi="宋体" w:hint="eastAsia"/>
+          <w:sz w:val="28"/>
+          <w:szCs w:val="28"/>
+        </w:rPr>
+        <w:t>指导教师在网站上进行审核。</w:t>
       </w:r>
     </w:p>
     <w:p>
@@ -1122,14 +1178,14 @@
         <w:tblLook w:val="04A0" w:firstRow="1" w:lastRow="0" w:firstColumn="1" w:lastColumn="0" w:noHBand="0" w:noVBand="1"/>
       </w:tblPr>
       <w:tblGrid>
-        <w:gridCol w:w="1369"/>
-        <w:gridCol w:w="1152"/>
-        <w:gridCol w:w="1052"/>
-        <w:gridCol w:w="1237"/>
-        <w:gridCol w:w="1605"/>
-        <w:gridCol w:w="1446"/>
-        <w:gridCol w:w="158"/>
-        <w:gridCol w:w="3017"/>
+        <w:gridCol w:w="1702"/>
+        <w:gridCol w:w="1361"/>
+        <w:gridCol w:w="1203"/>
+        <w:gridCol w:w="1496"/>
+        <w:gridCol w:w="1266"/>
+        <w:gridCol w:w="1141"/>
+        <w:gridCol w:w="125"/>
+        <w:gridCol w:w="2395"/>
       </w:tblGrid>
       <w:tr>
         <w:trPr>
@@ -1407,8 +1463,17 @@
                 <w:rFonts w:ascii="宋体" w:hAnsi="宋体" w:hint="eastAsia"/>
                 <w:sz w:val="24"/>
               </w:rPr>
-              <w:t>科研院所合作□ 雏雁获奖</w:t>
-            </w:r>
+              <w:t xml:space="preserve">科研院所合作□ </w:t>
+            </w:r>
+            <w:proofErr w:type="gramStart"/>
+            <w:r>
+              <w:rPr>
+                <w:rFonts w:ascii="宋体" w:hAnsi="宋体" w:hint="eastAsia"/>
+                <w:sz w:val="24"/>
+              </w:rPr>
+              <w:t>雏雁获奖</w:t>
+            </w:r>
+            <w:proofErr w:type="gramEnd"/>
             <w:r>
               <w:rPr>
                 <w:rFonts w:ascii="宋体" w:hAnsi="宋体" w:hint="eastAsia"/>
@@ -1837,12 +1902,14 @@
                 <w:sz w:val="24"/>
               </w:rPr>
             </w:pPr>
+            <w:proofErr w:type="gramStart"/>
             <w:r>
               <w:rPr>
                 <w:rFonts w:hint="eastAsia"/>
               </w:rPr>
               <w:t>王伊哲</w:t>
             </w:r>
+            <w:proofErr w:type="gramEnd"/>
           </w:p>
         </w:tc>
         <w:tc>
@@ -1997,12 +2064,14 @@
                 <w:sz w:val="24"/>
               </w:rPr>
             </w:pPr>
+            <w:proofErr w:type="gramStart"/>
             <w:r>
               <w:rPr>
                 <w:rFonts w:hint="eastAsia"/>
               </w:rPr>
               <w:t>胡逸同</w:t>
             </w:r>
+            <w:proofErr w:type="gramEnd"/>
           </w:p>
         </w:tc>
         <w:tc>
@@ -2483,12 +2552,14 @@
                 <w:sz w:val="24"/>
               </w:rPr>
             </w:pPr>
+            <w:proofErr w:type="gramStart"/>
             <w:r>
               <w:rPr>
                 <w:rFonts w:hint="eastAsia"/>
               </w:rPr>
               <w:t>王俊翔</w:t>
             </w:r>
+            <w:proofErr w:type="gramEnd"/>
           </w:p>
         </w:tc>
         <w:tc>
@@ -2905,6 +2976,7 @@
               </w:rPr>
               <w:t>□</w:t>
             </w:r>
+            <w:proofErr w:type="gramStart"/>
             <w:r>
               <w:rPr>
                 <w:rFonts w:ascii="宋体" w:hAnsi="宋体" w:cs="宋体" w:hint="eastAsia"/>
@@ -2912,6 +2984,7 @@
               </w:rPr>
               <w:t>红旅专项</w:t>
             </w:r>
+            <w:proofErr w:type="gramEnd"/>
             <w:r>
               <w:rPr>
                 <w:rFonts w:ascii="黑体" w:eastAsia="黑体" w:hAnsi="黑体" w:hint="eastAsia"/>
@@ -3091,78 +3164,77 @@
             <w:pPr>
               <w:ind w:left="420"/>
               <w:rPr>
+                <w:bCs/>
+              </w:rPr>
+            </w:pPr>
+            <w:r>
+              <w:rPr>
                 <w:rFonts w:hint="eastAsia"/>
                 <w:bCs/>
               </w:rPr>
-            </w:pPr>
+              <w:t>项目前期大创小组成员每周花费七个小时左右的时间自主学习</w:t>
+            </w:r>
             <w:r>
               <w:rPr>
                 <w:rFonts w:hint="eastAsia"/>
                 <w:bCs/>
               </w:rPr>
-              <w:t>项目前期大创小组成员每周花费七个小时左右的时间自主学习</w:t>
+              <w:t>P</w:t>
             </w:r>
             <w:r>
               <w:rPr>
                 <w:rFonts w:hint="eastAsia"/>
                 <w:bCs/>
               </w:rPr>
-              <w:t>P</w:t>
+              <w:t>ython</w:t>
             </w:r>
             <w:r>
               <w:rPr>
                 <w:rFonts w:hint="eastAsia"/>
                 <w:bCs/>
               </w:rPr>
-              <w:t>ython</w:t>
+              <w:t>、数据库、前端等等知识并自主熟悉与本项目相关的技术。本项目于</w:t>
             </w:r>
             <w:r>
               <w:rPr>
                 <w:rFonts w:hint="eastAsia"/>
                 <w:bCs/>
               </w:rPr>
-              <w:t>、数据库、前端等等知识并自主熟悉与本项目相关的技术。本项目于</w:t>
+              <w:t>2022</w:t>
             </w:r>
             <w:r>
               <w:rPr>
                 <w:rFonts w:hint="eastAsia"/>
                 <w:bCs/>
               </w:rPr>
-              <w:t>2022</w:t>
+              <w:t>年</w:t>
             </w:r>
             <w:r>
               <w:rPr>
                 <w:rFonts w:hint="eastAsia"/>
                 <w:bCs/>
               </w:rPr>
-              <w:t>年</w:t>
+              <w:t>1</w:t>
             </w:r>
             <w:r>
               <w:rPr>
                 <w:rFonts w:hint="eastAsia"/>
                 <w:bCs/>
               </w:rPr>
-              <w:t>1</w:t>
+              <w:t>月</w:t>
             </w:r>
             <w:r>
               <w:rPr>
                 <w:rFonts w:hint="eastAsia"/>
                 <w:bCs/>
               </w:rPr>
-              <w:t>月</w:t>
+              <w:t>1</w:t>
             </w:r>
             <w:r>
               <w:rPr>
                 <w:rFonts w:hint="eastAsia"/>
                 <w:bCs/>
               </w:rPr>
-              <w:t>1</w:t>
-            </w:r>
-            <w:r>
-              <w:rPr>
-                <w:rFonts w:hint="eastAsia"/>
-                <w:bCs/>
-              </w:rPr>
               <w:t>日正式完成前期学习进入中期建设。</w:t>
             </w:r>
           </w:p>
@@ -3170,7 +3242,6 @@
             <w:pPr>
               <w:ind w:left="420"/>
               <w:rPr>
-                <w:rFonts w:hint="eastAsia"/>
                 <w:bCs/>
               </w:rPr>
             </w:pPr>
@@ -3492,7 +3563,7 @@
             <w:pPr>
               <w:jc w:val="left"/>
               <w:rPr>
-                <w:rFonts w:ascii="宋体" w:hAnsi="宋体" w:hint="eastAsia"/>
+                <w:rFonts w:ascii="宋体" w:hAnsi="宋体"/>
                 <w:sz w:val="28"/>
                 <w:szCs w:val="28"/>
               </w:rPr>
@@ -3511,18 +3582,36 @@
               <w:ind w:firstLineChars="200" w:firstLine="560"/>
               <w:jc w:val="left"/>
               <w:rPr>
-                <w:rFonts w:ascii="宋体" w:hAnsi="宋体" w:hint="eastAsia"/>
-                <w:sz w:val="28"/>
-                <w:szCs w:val="28"/>
-              </w:rPr>
-            </w:pPr>
-            <w:r>
-              <w:rPr>
-                <w:rFonts w:ascii="宋体" w:hAnsi="宋体" w:hint="eastAsia"/>
-                <w:sz w:val="28"/>
-                <w:szCs w:val="28"/>
-              </w:rPr>
-              <w:t>结合教务的教师信息，小组分工，手工收集了 dblp 学者数据库内每位教师对应的 URL。</w:t>
+                <w:rFonts w:ascii="宋体" w:hAnsi="宋体"/>
+                <w:sz w:val="28"/>
+                <w:szCs w:val="28"/>
+              </w:rPr>
+            </w:pPr>
+            <w:r>
+              <w:rPr>
+                <w:rFonts w:ascii="宋体" w:hAnsi="宋体" w:hint="eastAsia"/>
+                <w:sz w:val="28"/>
+                <w:szCs w:val="28"/>
+              </w:rPr>
+              <w:t xml:space="preserve">结合教务的教师信息，小组分工，手工收集了 </w:t>
+            </w:r>
+            <w:proofErr w:type="spellStart"/>
+            <w:r>
+              <w:rPr>
+                <w:rFonts w:ascii="宋体" w:hAnsi="宋体" w:hint="eastAsia"/>
+                <w:sz w:val="28"/>
+                <w:szCs w:val="28"/>
+              </w:rPr>
+              <w:t>dblp</w:t>
+            </w:r>
+            <w:proofErr w:type="spellEnd"/>
+            <w:r>
+              <w:rPr>
+                <w:rFonts w:ascii="宋体" w:hAnsi="宋体" w:hint="eastAsia"/>
+                <w:sz w:val="28"/>
+                <w:szCs w:val="28"/>
+              </w:rPr>
+              <w:t xml:space="preserve"> 学者数据库内每位教师对应的 URL。</w:t>
             </w:r>
           </w:p>
           <w:p>
@@ -3530,25 +3619,61 @@
               <w:ind w:firstLineChars="200" w:firstLine="560"/>
               <w:jc w:val="left"/>
               <w:rPr>
-                <w:rFonts w:ascii="宋体" w:hAnsi="宋体" w:hint="eastAsia"/>
-                <w:sz w:val="28"/>
-                <w:szCs w:val="28"/>
-              </w:rPr>
-            </w:pPr>
-            <w:r>
-              <w:rPr>
-                <w:rFonts w:ascii="宋体" w:hAnsi="宋体" w:hint="eastAsia"/>
-                <w:sz w:val="28"/>
-                <w:szCs w:val="28"/>
-              </w:rPr>
-              <w:t>期间遇到了学者重名和英文名命名不规范的问题，小组采用人工消歧和制定英文名标准的方法解决。</w:t>
+                <w:rFonts w:ascii="宋体" w:hAnsi="宋体"/>
+                <w:sz w:val="28"/>
+                <w:szCs w:val="28"/>
+              </w:rPr>
+            </w:pPr>
+            <w:r>
+              <w:rPr>
+                <w:rFonts w:ascii="宋体" w:hAnsi="宋体" w:hint="eastAsia"/>
+                <w:sz w:val="28"/>
+                <w:szCs w:val="28"/>
+              </w:rPr>
+              <w:t>期间遇到了学者重名和英文名命名不规范的问题，小组采用人工消</w:t>
+            </w:r>
+            <w:proofErr w:type="gramStart"/>
+            <w:r>
+              <w:rPr>
+                <w:rFonts w:ascii="宋体" w:hAnsi="宋体" w:hint="eastAsia"/>
+                <w:sz w:val="28"/>
+                <w:szCs w:val="28"/>
+              </w:rPr>
+              <w:t>歧</w:t>
+            </w:r>
+            <w:proofErr w:type="gramEnd"/>
+            <w:r>
+              <w:rPr>
+                <w:rFonts w:ascii="宋体" w:hAnsi="宋体" w:hint="eastAsia"/>
+                <w:sz w:val="28"/>
+                <w:szCs w:val="28"/>
+              </w:rPr>
+              <w:t>和制定英文</w:t>
+            </w:r>
+            <w:proofErr w:type="gramStart"/>
+            <w:r>
+              <w:rPr>
+                <w:rFonts w:ascii="宋体" w:hAnsi="宋体" w:hint="eastAsia"/>
+                <w:sz w:val="28"/>
+                <w:szCs w:val="28"/>
+              </w:rPr>
+              <w:t>名标准</w:t>
+            </w:r>
+            <w:proofErr w:type="gramEnd"/>
+            <w:r>
+              <w:rPr>
+                <w:rFonts w:ascii="宋体" w:hAnsi="宋体" w:hint="eastAsia"/>
+                <w:sz w:val="28"/>
+                <w:szCs w:val="28"/>
+              </w:rPr>
+              <w:t>的方法解决。</w:t>
             </w:r>
           </w:p>
           <w:p>
             <w:pPr>
               <w:jc w:val="left"/>
               <w:rPr>
-                <w:rFonts w:ascii="宋体" w:hAnsi="宋体" w:hint="eastAsia"/>
+                <w:rFonts w:ascii="宋体" w:hAnsi="宋体"/>
                 <w:sz w:val="28"/>
                 <w:szCs w:val="28"/>
               </w:rPr>
@@ -3567,25 +3692,43 @@
               <w:ind w:firstLineChars="200" w:firstLine="560"/>
               <w:jc w:val="left"/>
               <w:rPr>
-                <w:rFonts w:ascii="宋体" w:hAnsi="宋体" w:hint="eastAsia"/>
-                <w:sz w:val="28"/>
-                <w:szCs w:val="28"/>
-              </w:rPr>
-            </w:pPr>
-            <w:r>
-              <w:rPr>
-                <w:rFonts w:ascii="宋体" w:hAnsi="宋体" w:hint="eastAsia"/>
-                <w:sz w:val="28"/>
-                <w:szCs w:val="28"/>
-              </w:rPr>
-              <w:t>小组讨论 MongoDB 数据库结构，提出“关系型模型”和“一对象一表的面相对象模型”两种方案。通过与指导老师探讨，考虑到今后数据的扩展和非结构化特点，采用了“面相对象的模型”，但却为日后的性能优化造成难题。</w:t>
+                <w:rFonts w:ascii="宋体" w:hAnsi="宋体"/>
+                <w:sz w:val="28"/>
+                <w:szCs w:val="28"/>
+              </w:rPr>
+            </w:pPr>
+            <w:r>
+              <w:rPr>
+                <w:rFonts w:ascii="宋体" w:hAnsi="宋体" w:hint="eastAsia"/>
+                <w:sz w:val="28"/>
+                <w:szCs w:val="28"/>
+              </w:rPr>
+              <w:t>小组讨论 MongoDB 数据库结构，提出“关系型模型”和“</w:t>
+            </w:r>
+            <w:proofErr w:type="gramStart"/>
+            <w:r>
+              <w:rPr>
+                <w:rFonts w:ascii="宋体" w:hAnsi="宋体" w:hint="eastAsia"/>
+                <w:sz w:val="28"/>
+                <w:szCs w:val="28"/>
+              </w:rPr>
+              <w:t>一</w:t>
+            </w:r>
+            <w:proofErr w:type="gramEnd"/>
+            <w:r>
+              <w:rPr>
+                <w:rFonts w:ascii="宋体" w:hAnsi="宋体" w:hint="eastAsia"/>
+                <w:sz w:val="28"/>
+                <w:szCs w:val="28"/>
+              </w:rPr>
+              <w:t>对象一表的面相对象模型”两种方案。通过与指导老师探讨，考虑到今后数据的扩展和非结构化特点，采用了“面相对象的模型”，但却为日后的性能优化造成难题。</w:t>
             </w:r>
           </w:p>
           <w:p>
             <w:pPr>
               <w:jc w:val="left"/>
               <w:rPr>
-                <w:rFonts w:ascii="宋体" w:hAnsi="宋体" w:hint="eastAsia"/>
+                <w:rFonts w:ascii="宋体" w:hAnsi="宋体"/>
                 <w:sz w:val="28"/>
                 <w:szCs w:val="28"/>
               </w:rPr>
@@ -3604,43 +3747,79 @@
               <w:ind w:firstLineChars="200" w:firstLine="560"/>
               <w:jc w:val="left"/>
               <w:rPr>
-                <w:rFonts w:ascii="宋体" w:hAnsi="宋体" w:hint="eastAsia"/>
-                <w:sz w:val="28"/>
-                <w:szCs w:val="28"/>
-              </w:rPr>
-            </w:pPr>
-            <w:r>
-              <w:rPr>
-                <w:rFonts w:ascii="宋体" w:hAnsi="宋体" w:hint="eastAsia"/>
-                <w:sz w:val="28"/>
-                <w:szCs w:val="28"/>
-              </w:rPr>
-              <w:t>通过 dblp 提供的 API，将每位学者的个人信息和合作关系写入数据库。</w:t>
+                <w:rFonts w:ascii="宋体" w:hAnsi="宋体"/>
+                <w:sz w:val="28"/>
+                <w:szCs w:val="28"/>
+              </w:rPr>
+            </w:pPr>
+            <w:r>
+              <w:rPr>
+                <w:rFonts w:ascii="宋体" w:hAnsi="宋体" w:hint="eastAsia"/>
+                <w:sz w:val="28"/>
+                <w:szCs w:val="28"/>
+              </w:rPr>
+              <w:t xml:space="preserve">通过 </w:t>
+            </w:r>
+            <w:proofErr w:type="spellStart"/>
+            <w:r>
+              <w:rPr>
+                <w:rFonts w:ascii="宋体" w:hAnsi="宋体" w:hint="eastAsia"/>
+                <w:sz w:val="28"/>
+                <w:szCs w:val="28"/>
+              </w:rPr>
+              <w:t>dblp</w:t>
+            </w:r>
+            <w:proofErr w:type="spellEnd"/>
+            <w:r>
+              <w:rPr>
+                <w:rFonts w:ascii="宋体" w:hAnsi="宋体" w:hint="eastAsia"/>
+                <w:sz w:val="28"/>
+                <w:szCs w:val="28"/>
+              </w:rPr>
+              <w:t xml:space="preserve"> 提供的 API，将每位学者的个人信息和合作关系写入数据库。</w:t>
             </w:r>
           </w:p>
           <w:p>
             <w:pPr>
               <w:jc w:val="left"/>
               <w:rPr>
-                <w:rFonts w:ascii="宋体" w:hAnsi="宋体" w:hint="eastAsia"/>
-                <w:sz w:val="28"/>
-                <w:szCs w:val="28"/>
-              </w:rPr>
-            </w:pPr>
-            <w:r>
-              <w:rPr>
-                <w:rFonts w:ascii="宋体" w:hAnsi="宋体" w:hint="eastAsia"/>
-                <w:sz w:val="28"/>
-                <w:szCs w:val="28"/>
-              </w:rPr>
-              <w:t>期间遇到了 API 数据格式变更导致数据库数据错乱，通过删库并重新适配新 API 解决。</w:t>
+                <w:rFonts w:ascii="宋体" w:hAnsi="宋体"/>
+                <w:sz w:val="28"/>
+                <w:szCs w:val="28"/>
+              </w:rPr>
+            </w:pPr>
+            <w:r>
+              <w:rPr>
+                <w:rFonts w:ascii="宋体" w:hAnsi="宋体" w:hint="eastAsia"/>
+                <w:sz w:val="28"/>
+                <w:szCs w:val="28"/>
+              </w:rPr>
+              <w:t>期间遇到了 API 数据格式变更导致数据库数据错乱，通过</w:t>
+            </w:r>
+            <w:proofErr w:type="gramStart"/>
+            <w:r>
+              <w:rPr>
+                <w:rFonts w:ascii="宋体" w:hAnsi="宋体" w:hint="eastAsia"/>
+                <w:sz w:val="28"/>
+                <w:szCs w:val="28"/>
+              </w:rPr>
+              <w:t>删</w:t>
+            </w:r>
+            <w:proofErr w:type="gramEnd"/>
+            <w:r>
+              <w:rPr>
+                <w:rFonts w:ascii="宋体" w:hAnsi="宋体" w:hint="eastAsia"/>
+                <w:sz w:val="28"/>
+                <w:szCs w:val="28"/>
+              </w:rPr>
+              <w:t>库并重新适配新 API 解决。</w:t>
             </w:r>
           </w:p>
           <w:p>
             <w:pPr>
               <w:jc w:val="left"/>
               <w:rPr>
-                <w:rFonts w:ascii="宋体" w:hAnsi="宋体" w:hint="eastAsia"/>
+                <w:rFonts w:ascii="宋体" w:hAnsi="宋体"/>
                 <w:sz w:val="28"/>
                 <w:szCs w:val="28"/>
               </w:rPr>
@@ -3659,18 +3838,36 @@
               <w:ind w:firstLineChars="200" w:firstLine="560"/>
               <w:jc w:val="left"/>
               <w:rPr>
-                <w:rFonts w:ascii="宋体" w:hAnsi="宋体" w:hint="eastAsia"/>
-                <w:sz w:val="28"/>
-                <w:szCs w:val="28"/>
-              </w:rPr>
-            </w:pPr>
-            <w:r>
-              <w:rPr>
-                <w:rFonts w:ascii="宋体" w:hAnsi="宋体" w:hint="eastAsia"/>
-                <w:sz w:val="28"/>
-                <w:szCs w:val="28"/>
-              </w:rPr>
-              <w:t>本项目前端设计主要以 VUE 为载体，并使用 Echarts 表格进行辅助呈现。</w:t>
+                <w:rFonts w:ascii="宋体" w:hAnsi="宋体"/>
+                <w:sz w:val="28"/>
+                <w:szCs w:val="28"/>
+              </w:rPr>
+            </w:pPr>
+            <w:r>
+              <w:rPr>
+                <w:rFonts w:ascii="宋体" w:hAnsi="宋体" w:hint="eastAsia"/>
+                <w:sz w:val="28"/>
+                <w:szCs w:val="28"/>
+              </w:rPr>
+              <w:t xml:space="preserve">本项目前端设计主要以 VUE 为载体，并使用 </w:t>
+            </w:r>
+            <w:proofErr w:type="spellStart"/>
+            <w:r>
+              <w:rPr>
+                <w:rFonts w:ascii="宋体" w:hAnsi="宋体" w:hint="eastAsia"/>
+                <w:sz w:val="28"/>
+                <w:szCs w:val="28"/>
+              </w:rPr>
+              <w:t>Echarts</w:t>
+            </w:r>
+            <w:proofErr w:type="spellEnd"/>
+            <w:r>
+              <w:rPr>
+                <w:rFonts w:ascii="宋体" w:hAnsi="宋体" w:hint="eastAsia"/>
+                <w:sz w:val="28"/>
+                <w:szCs w:val="28"/>
+              </w:rPr>
+              <w:t xml:space="preserve"> 表格进行辅助呈现。</w:t>
             </w:r>
           </w:p>
           <w:p>
@@ -3678,7 +3875,7 @@
               <w:ind w:firstLineChars="200" w:firstLine="560"/>
               <w:jc w:val="left"/>
               <w:rPr>
-                <w:rFonts w:ascii="宋体" w:hAnsi="宋体" w:hint="eastAsia"/>
+                <w:rFonts w:ascii="宋体" w:hAnsi="宋体"/>
                 <w:sz w:val="28"/>
                 <w:szCs w:val="28"/>
               </w:rPr>
@@ -3696,7 +3893,7 @@
             <w:pPr>
               <w:jc w:val="left"/>
               <w:rPr>
-                <w:rFonts w:ascii="宋体" w:hAnsi="宋体" w:hint="eastAsia"/>
+                <w:rFonts w:ascii="宋体" w:hAnsi="宋体"/>
                 <w:sz w:val="28"/>
                 <w:szCs w:val="28"/>
               </w:rPr>
@@ -3715,25 +3912,43 @@
               <w:ind w:firstLineChars="200" w:firstLine="560"/>
               <w:jc w:val="left"/>
               <w:rPr>
-                <w:rFonts w:ascii="宋体" w:hAnsi="宋体" w:hint="eastAsia"/>
-                <w:sz w:val="28"/>
-                <w:szCs w:val="28"/>
-              </w:rPr>
-            </w:pPr>
-            <w:r>
-              <w:rPr>
-                <w:rFonts w:ascii="宋体" w:hAnsi="宋体" w:hint="eastAsia"/>
-                <w:sz w:val="28"/>
-                <w:szCs w:val="28"/>
-              </w:rPr>
-              <w:t>在实现前端页面的过程中也遇到了一些问题，其大致包含：Echarts 配置文件的编写与改进，数据传递内容的统一等等。这些问题最终通过本项目组的一直努力都被成功解决。</w:t>
+                <w:rFonts w:ascii="宋体" w:hAnsi="宋体"/>
+                <w:sz w:val="28"/>
+                <w:szCs w:val="28"/>
+              </w:rPr>
+            </w:pPr>
+            <w:r>
+              <w:rPr>
+                <w:rFonts w:ascii="宋体" w:hAnsi="宋体" w:hint="eastAsia"/>
+                <w:sz w:val="28"/>
+                <w:szCs w:val="28"/>
+              </w:rPr>
+              <w:t>在实现前端页面的过程中也遇到了一些问题，其大致包含：</w:t>
+            </w:r>
+            <w:proofErr w:type="spellStart"/>
+            <w:r>
+              <w:rPr>
+                <w:rFonts w:ascii="宋体" w:hAnsi="宋体" w:hint="eastAsia"/>
+                <w:sz w:val="28"/>
+                <w:szCs w:val="28"/>
+              </w:rPr>
+              <w:t>Echarts</w:t>
+            </w:r>
+            <w:proofErr w:type="spellEnd"/>
+            <w:r>
+              <w:rPr>
+                <w:rFonts w:ascii="宋体" w:hAnsi="宋体" w:hint="eastAsia"/>
+                <w:sz w:val="28"/>
+                <w:szCs w:val="28"/>
+              </w:rPr>
+              <w:t xml:space="preserve"> 配置文件的编写与改进，数据传递内容的统一等等。这些问题最终通过本项目组的一直努力都被成功解决。</w:t>
             </w:r>
           </w:p>
           <w:p>
             <w:pPr>
               <w:jc w:val="left"/>
               <w:rPr>
-                <w:rFonts w:ascii="宋体" w:hAnsi="宋体" w:hint="eastAsia"/>
+                <w:rFonts w:ascii="宋体" w:hAnsi="宋体"/>
                 <w:sz w:val="28"/>
                 <w:szCs w:val="28"/>
               </w:rPr>
@@ -3752,7 +3967,7 @@
               <w:ind w:firstLineChars="200" w:firstLine="560"/>
               <w:jc w:val="left"/>
               <w:rPr>
-                <w:rFonts w:ascii="宋体" w:hAnsi="宋体" w:hint="eastAsia"/>
+                <w:rFonts w:ascii="宋体" w:hAnsi="宋体"/>
                 <w:sz w:val="28"/>
                 <w:szCs w:val="28"/>
               </w:rPr>
@@ -3771,7 +3986,7 @@
               <w:ind w:firstLineChars="200" w:firstLine="560"/>
               <w:jc w:val="left"/>
               <w:rPr>
-                <w:rFonts w:ascii="宋体" w:hAnsi="宋体" w:hint="eastAsia"/>
+                <w:rFonts w:ascii="宋体" w:hAnsi="宋体"/>
                 <w:sz w:val="28"/>
                 <w:szCs w:val="28"/>
               </w:rPr>
@@ -3789,7 +4004,7 @@
             <w:pPr>
               <w:jc w:val="left"/>
               <w:rPr>
-                <w:rFonts w:ascii="宋体" w:hAnsi="宋体" w:hint="eastAsia"/>
+                <w:rFonts w:ascii="宋体" w:hAnsi="宋体"/>
                 <w:sz w:val="28"/>
                 <w:szCs w:val="28"/>
               </w:rPr>
@@ -3808,36 +4023,72 @@
               <w:ind w:firstLineChars="200" w:firstLine="560"/>
               <w:jc w:val="left"/>
               <w:rPr>
-                <w:rFonts w:ascii="宋体" w:hAnsi="宋体" w:hint="eastAsia"/>
-                <w:sz w:val="28"/>
-                <w:szCs w:val="28"/>
-              </w:rPr>
-            </w:pPr>
-            <w:r>
-              <w:rPr>
-                <w:rFonts w:ascii="宋体" w:hAnsi="宋体" w:hint="eastAsia"/>
-                <w:sz w:val="28"/>
-                <w:szCs w:val="28"/>
-              </w:rPr>
-              <w:t>主要包含 DAO 层， 并将渲染合作关系图所需数据封装成 json 文件。</w:t>
+                <w:rFonts w:ascii="宋体" w:hAnsi="宋体"/>
+                <w:sz w:val="28"/>
+                <w:szCs w:val="28"/>
+              </w:rPr>
+            </w:pPr>
+            <w:r>
+              <w:rPr>
+                <w:rFonts w:ascii="宋体" w:hAnsi="宋体" w:hint="eastAsia"/>
+                <w:sz w:val="28"/>
+                <w:szCs w:val="28"/>
+              </w:rPr>
+              <w:t xml:space="preserve">主要包含 DAO 层， 并将渲染合作关系图所需数据封装成 </w:t>
+            </w:r>
+            <w:proofErr w:type="spellStart"/>
+            <w:r>
+              <w:rPr>
+                <w:rFonts w:ascii="宋体" w:hAnsi="宋体" w:hint="eastAsia"/>
+                <w:sz w:val="28"/>
+                <w:szCs w:val="28"/>
+              </w:rPr>
+              <w:t>json</w:t>
+            </w:r>
+            <w:proofErr w:type="spellEnd"/>
+            <w:r>
+              <w:rPr>
+                <w:rFonts w:ascii="宋体" w:hAnsi="宋体" w:hint="eastAsia"/>
+                <w:sz w:val="28"/>
+                <w:szCs w:val="28"/>
+              </w:rPr>
+              <w:t xml:space="preserve"> 文件。</w:t>
             </w:r>
           </w:p>
           <w:p>
             <w:pPr>
               <w:jc w:val="left"/>
               <w:rPr>
-                <w:rFonts w:ascii="宋体" w:hAnsi="宋体" w:hint="eastAsia"/>
-                <w:sz w:val="28"/>
-                <w:szCs w:val="28"/>
-              </w:rPr>
-            </w:pPr>
-            <w:r>
-              <w:rPr>
-                <w:rFonts w:ascii="宋体" w:hAnsi="宋体" w:hint="eastAsia"/>
-                <w:sz w:val="28"/>
-                <w:szCs w:val="28"/>
-              </w:rPr>
-              <w:t>由于采用“一对象一表“的数据库结构，查找学者信息需要遍历库中所有表，等待时间长，用户体验不佳。</w:t>
+                <w:rFonts w:ascii="宋体" w:hAnsi="宋体"/>
+                <w:sz w:val="28"/>
+                <w:szCs w:val="28"/>
+              </w:rPr>
+            </w:pPr>
+            <w:r>
+              <w:rPr>
+                <w:rFonts w:ascii="宋体" w:hAnsi="宋体" w:hint="eastAsia"/>
+                <w:sz w:val="28"/>
+                <w:szCs w:val="28"/>
+              </w:rPr>
+              <w:t>由于采用</w:t>
+            </w:r>
+            <w:proofErr w:type="gramStart"/>
+            <w:r>
+              <w:rPr>
+                <w:rFonts w:ascii="宋体" w:hAnsi="宋体" w:hint="eastAsia"/>
+                <w:sz w:val="28"/>
+                <w:szCs w:val="28"/>
+              </w:rPr>
+              <w:t>“一</w:t>
+            </w:r>
+            <w:proofErr w:type="gramEnd"/>
+            <w:r>
+              <w:rPr>
+                <w:rFonts w:ascii="宋体" w:hAnsi="宋体" w:hint="eastAsia"/>
+                <w:sz w:val="28"/>
+                <w:szCs w:val="28"/>
+              </w:rPr>
+              <w:t>对象一表“的数据库结构，查找学者信息需要遍历库中所有表，等待时间长，用户体验不佳。</w:t>
             </w:r>
           </w:p>
           <w:p>
@@ -3845,7 +4096,7 @@
               <w:ind w:firstLineChars="200" w:firstLine="560"/>
               <w:jc w:val="left"/>
               <w:rPr>
-                <w:rFonts w:ascii="宋体" w:hAnsi="宋体" w:hint="eastAsia"/>
+                <w:rFonts w:ascii="宋体" w:hAnsi="宋体"/>
                 <w:sz w:val="28"/>
                 <w:szCs w:val="28"/>
               </w:rPr>
@@ -3863,7 +4114,7 @@
             <w:pPr>
               <w:jc w:val="left"/>
               <w:rPr>
-                <w:rFonts w:ascii="宋体" w:hAnsi="宋体" w:hint="eastAsia"/>
+                <w:rFonts w:ascii="宋体" w:hAnsi="宋体"/>
                 <w:sz w:val="28"/>
                 <w:szCs w:val="28"/>
               </w:rPr>
@@ -3882,25 +4133,43 @@
               <w:ind w:firstLineChars="200" w:firstLine="560"/>
               <w:jc w:val="left"/>
               <w:rPr>
-                <w:rFonts w:ascii="宋体" w:hAnsi="宋体" w:hint="eastAsia"/>
-                <w:sz w:val="28"/>
-                <w:szCs w:val="28"/>
-              </w:rPr>
-            </w:pPr>
-            <w:r>
-              <w:rPr>
-                <w:rFonts w:ascii="宋体" w:hAnsi="宋体" w:hint="eastAsia"/>
-                <w:sz w:val="28"/>
-                <w:szCs w:val="28"/>
-              </w:rPr>
-              <w:t>通过引入极坐标，基于合作者之间的的亲密程度，计算图中各节点的大小、相对位置和连线粗细。</w:t>
+                <w:rFonts w:ascii="宋体" w:hAnsi="宋体"/>
+                <w:sz w:val="28"/>
+                <w:szCs w:val="28"/>
+              </w:rPr>
+            </w:pPr>
+            <w:r>
+              <w:rPr>
+                <w:rFonts w:ascii="宋体" w:hAnsi="宋体" w:hint="eastAsia"/>
+                <w:sz w:val="28"/>
+                <w:szCs w:val="28"/>
+              </w:rPr>
+              <w:t>通过引入极坐标，基于合作者之间的</w:t>
+            </w:r>
+            <w:proofErr w:type="gramStart"/>
+            <w:r>
+              <w:rPr>
+                <w:rFonts w:ascii="宋体" w:hAnsi="宋体" w:hint="eastAsia"/>
+                <w:sz w:val="28"/>
+                <w:szCs w:val="28"/>
+              </w:rPr>
+              <w:t>的</w:t>
+            </w:r>
+            <w:proofErr w:type="gramEnd"/>
+            <w:r>
+              <w:rPr>
+                <w:rFonts w:ascii="宋体" w:hAnsi="宋体" w:hint="eastAsia"/>
+                <w:sz w:val="28"/>
+                <w:szCs w:val="28"/>
+              </w:rPr>
+              <w:t>亲密程度，计算图中各节点的大小、相对位置和连线粗细。</w:t>
             </w:r>
           </w:p>
           <w:p>
             <w:pPr>
               <w:jc w:val="left"/>
               <w:rPr>
-                <w:rFonts w:ascii="宋体" w:hAnsi="宋体" w:hint="eastAsia"/>
+                <w:rFonts w:ascii="宋体" w:hAnsi="宋体"/>
                 <w:sz w:val="28"/>
                 <w:szCs w:val="28"/>
               </w:rPr>
@@ -3919,18 +4188,36 @@
               <w:ind w:firstLineChars="200" w:firstLine="560"/>
               <w:jc w:val="left"/>
               <w:rPr>
-                <w:rFonts w:ascii="宋体" w:hAnsi="宋体" w:hint="eastAsia"/>
-                <w:sz w:val="28"/>
-                <w:szCs w:val="28"/>
-              </w:rPr>
-            </w:pPr>
-            <w:r>
-              <w:rPr>
-                <w:rFonts w:ascii="宋体" w:hAnsi="宋体" w:hint="eastAsia"/>
-                <w:sz w:val="28"/>
-                <w:szCs w:val="28"/>
-              </w:rPr>
-              <w:t>后端选用 Flask 最为服务器，响应 URL 并返回前端所需的 json。</w:t>
+                <w:rFonts w:ascii="宋体" w:hAnsi="宋体"/>
+                <w:sz w:val="28"/>
+                <w:szCs w:val="28"/>
+              </w:rPr>
+            </w:pPr>
+            <w:r>
+              <w:rPr>
+                <w:rFonts w:ascii="宋体" w:hAnsi="宋体" w:hint="eastAsia"/>
+                <w:sz w:val="28"/>
+                <w:szCs w:val="28"/>
+              </w:rPr>
+              <w:t xml:space="preserve">后端选用 Flask 最为服务器，响应 URL 并返回前端所需的 </w:t>
+            </w:r>
+            <w:proofErr w:type="spellStart"/>
+            <w:r>
+              <w:rPr>
+                <w:rFonts w:ascii="宋体" w:hAnsi="宋体" w:hint="eastAsia"/>
+                <w:sz w:val="28"/>
+                <w:szCs w:val="28"/>
+              </w:rPr>
+              <w:t>json</w:t>
+            </w:r>
+            <w:proofErr w:type="spellEnd"/>
+            <w:r>
+              <w:rPr>
+                <w:rFonts w:ascii="宋体" w:hAnsi="宋体" w:hint="eastAsia"/>
+                <w:sz w:val="28"/>
+                <w:szCs w:val="28"/>
+              </w:rPr>
+              <w:t>。</w:t>
             </w:r>
           </w:p>
           <w:p>
@@ -3938,7 +4225,7 @@
               <w:ind w:firstLineChars="200" w:firstLine="560"/>
               <w:jc w:val="left"/>
               <w:rPr>
-                <w:rFonts w:ascii="宋体" w:hAnsi="宋体" w:hint="eastAsia"/>
+                <w:rFonts w:ascii="宋体" w:hAnsi="宋体"/>
                 <w:sz w:val="28"/>
                 <w:szCs w:val="28"/>
               </w:rPr>
@@ -3956,7 +4243,7 @@
             <w:pPr>
               <w:jc w:val="left"/>
               <w:rPr>
-                <w:rFonts w:ascii="宋体" w:hAnsi="宋体" w:hint="eastAsia"/>
+                <w:rFonts w:ascii="宋体" w:hAnsi="宋体"/>
                 <w:sz w:val="28"/>
                 <w:szCs w:val="28"/>
               </w:rPr>
@@ -3975,7 +4262,7 @@
               <w:ind w:firstLineChars="200" w:firstLine="560"/>
               <w:jc w:val="left"/>
               <w:rPr>
-                <w:rFonts w:ascii="宋体" w:hAnsi="宋体" w:hint="eastAsia"/>
+                <w:rFonts w:ascii="宋体" w:hAnsi="宋体"/>
                 <w:sz w:val="28"/>
                 <w:szCs w:val="28"/>
               </w:rPr>
@@ -4013,7 +4300,7 @@
               <w:ind w:firstLineChars="200" w:firstLine="560"/>
               <w:jc w:val="left"/>
               <w:rPr>
-                <w:rFonts w:ascii="宋体" w:hAnsi="宋体" w:hint="eastAsia"/>
+                <w:rFonts w:ascii="宋体" w:hAnsi="宋体"/>
                 <w:sz w:val="28"/>
                 <w:szCs w:val="28"/>
               </w:rPr>
@@ -4024,7 +4311,7 @@
               <w:ind w:firstLineChars="200" w:firstLine="560"/>
               <w:jc w:val="left"/>
               <w:rPr>
-                <w:rFonts w:ascii="宋体" w:hAnsi="宋体" w:hint="eastAsia"/>
+                <w:rFonts w:ascii="宋体" w:hAnsi="宋体"/>
                 <w:sz w:val="28"/>
                 <w:szCs w:val="28"/>
               </w:rPr>
@@ -4040,7 +4327,7 @@
           </w:p>
           <w:p>
             <w:pPr>
-              <w:jc w:val="left"/>
+              <w:jc w:val="center"/>
               <w:rPr>
                 <w:rFonts w:ascii="宋体" w:hAnsi="宋体"/>
                 <w:sz w:val="28"/>
@@ -4052,8 +4339,8 @@
                 <w:noProof/>
               </w:rPr>
               <w:drawing>
-                <wp:inline distT="0" distB="0" distL="0" distR="0" wp14:anchorId="48ADD29C" wp14:editId="7E400A2E">
-                  <wp:extent cx="6871214" cy="9501898"/>
+                <wp:inline distT="0" distB="0" distL="0" distR="0" wp14:anchorId="48ADD29C" wp14:editId="1A8F02CD">
+                  <wp:extent cx="6269229" cy="8669438"/>
                   <wp:effectExtent l="0" t="0" r="0" b="0"/>
                   <wp:docPr id="6" name="图片 6"/>
                   <wp:cNvGraphicFramePr>
@@ -4084,7 +4371,7 @@
                         <pic:spPr bwMode="auto">
                           <a:xfrm>
                             <a:off x="0" y="0"/>
-                            <a:ext cx="6909633" cy="9555026"/>
+                            <a:ext cx="6284662" cy="8690780"/>
                           </a:xfrm>
                           <a:prstGeom prst="rect">
                             <a:avLst/>
@@ -4100,26 +4387,6 @@
                 </wp:inline>
               </w:drawing>
             </w:r>
-          </w:p>
-          <w:p>
-            <w:pPr>
-              <w:jc w:val="left"/>
-              <w:rPr>
-                <w:rFonts w:ascii="宋体" w:hAnsi="宋体"/>
-                <w:sz w:val="28"/>
-                <w:szCs w:val="28"/>
-              </w:rPr>
-            </w:pPr>
-          </w:p>
-          <w:p>
-            <w:pPr>
-              <w:jc w:val="left"/>
-              <w:rPr>
-                <w:rFonts w:ascii="宋体" w:hAnsi="宋体"/>
-                <w:sz w:val="28"/>
-                <w:szCs w:val="28"/>
-              </w:rPr>
-            </w:pPr>
           </w:p>
           <w:p>
             <w:pPr>
@@ -4213,7 +4480,7 @@
                 <w:noProof/>
               </w:rPr>
               <w:drawing>
-                <wp:inline distT="0" distB="0" distL="0" distR="0" wp14:anchorId="636EC8E4" wp14:editId="2C1DC3E5">
+                <wp:inline distT="0" distB="0" distL="0" distR="0" wp14:anchorId="636EC8E4" wp14:editId="0EC616B5">
                   <wp:extent cx="5274310" cy="2834640"/>
                   <wp:effectExtent l="0" t="0" r="2540" b="3810"/>
                   <wp:docPr id="3" name="图片 3"/>
@@ -4601,7 +4868,7 @@
             <w:pPr>
               <w:spacing w:line="360" w:lineRule="auto"/>
               <w:rPr>
-                <w:rFonts w:ascii="宋体" w:hAnsi="宋体"/>
+                <w:rFonts w:ascii="宋体" w:hAnsi="宋体" w:hint="eastAsia"/>
                 <w:sz w:val="28"/>
                 <w:szCs w:val="28"/>
               </w:rPr>
@@ -4622,36 +4889,6 @@
               </w:rPr>
               <w:t>/年</w:t>
             </w:r>
-          </w:p>
-          <w:p>
-            <w:pPr>
-              <w:spacing w:line="360" w:lineRule="auto"/>
-              <w:rPr>
-                <w:rFonts w:ascii="宋体" w:hAnsi="宋体"/>
-                <w:sz w:val="28"/>
-                <w:szCs w:val="28"/>
-              </w:rPr>
-            </w:pPr>
-          </w:p>
-          <w:p>
-            <w:pPr>
-              <w:spacing w:line="360" w:lineRule="auto"/>
-              <w:rPr>
-                <w:rFonts w:ascii="宋体" w:hAnsi="宋体"/>
-                <w:sz w:val="28"/>
-                <w:szCs w:val="28"/>
-              </w:rPr>
-            </w:pPr>
-          </w:p>
-          <w:p>
-            <w:pPr>
-              <w:spacing w:line="360" w:lineRule="auto"/>
-              <w:rPr>
-                <w:rFonts w:ascii="宋体" w:hAnsi="宋体"/>
-                <w:sz w:val="28"/>
-                <w:szCs w:val="28"/>
-              </w:rPr>
-            </w:pPr>
           </w:p>
         </w:tc>
       </w:tr>
@@ -4853,6 +5090,7 @@
                       <w:szCs w:val="21"/>
                     </w:rPr>
                   </w:pPr>
+                  <w:proofErr w:type="gramStart"/>
                   <w:r>
                     <w:rPr>
                       <w:rFonts w:ascii="宋体" w:hAnsi="宋体" w:hint="eastAsia"/>
@@ -4860,6 +5098,7 @@
                     </w:rPr>
                     <w:t>胡逸同</w:t>
                   </w:r>
+                  <w:proofErr w:type="gramEnd"/>
                 </w:p>
               </w:tc>
               <w:tc>
@@ -4976,6 +5215,7 @@
                       <w:szCs w:val="21"/>
                     </w:rPr>
                   </w:pPr>
+                  <w:proofErr w:type="gramStart"/>
                   <w:r>
                     <w:rPr>
                       <w:rFonts w:ascii="宋体" w:hAnsi="宋体" w:hint="eastAsia"/>
@@ -4983,6 +5223,7 @@
                     </w:rPr>
                     <w:t>王伊哲</w:t>
                   </w:r>
+                  <w:proofErr w:type="gramEnd"/>
                 </w:p>
               </w:tc>
               <w:tc>
@@ -5215,6 +5456,7 @@
                       <w:szCs w:val="21"/>
                     </w:rPr>
                   </w:pPr>
+                  <w:proofErr w:type="gramStart"/>
                   <w:r>
                     <w:rPr>
                       <w:rFonts w:ascii="宋体" w:hAnsi="宋体" w:hint="eastAsia"/>
@@ -5222,6 +5464,7 @@
                     </w:rPr>
                     <w:t>王俊翔</w:t>
                   </w:r>
+                  <w:proofErr w:type="gramEnd"/>
                 </w:p>
               </w:tc>
               <w:tc>
@@ -5284,6 +5527,7 @@
                     </w:rPr>
                     <w:t xml:space="preserve"> </w:t>
                   </w:r>
+                  <w:proofErr w:type="spellStart"/>
                   <w:r>
                     <w:rPr>
                       <w:rFonts w:ascii="宋体" w:hAnsi="宋体" w:hint="eastAsia"/>
@@ -5296,7 +5540,15 @@
                       <w:rFonts w:ascii="宋体" w:hAnsi="宋体" w:hint="eastAsia"/>
                       <w:szCs w:val="21"/>
                     </w:rPr>
-                    <w:t>Chart可视化设计与编写</w:t>
+                    <w:t>Chart</w:t>
+                  </w:r>
+                  <w:proofErr w:type="spellEnd"/>
+                  <w:r>
+                    <w:rPr>
+                      <w:rFonts w:ascii="宋体" w:hAnsi="宋体" w:hint="eastAsia"/>
+                      <w:szCs w:val="21"/>
+                    </w:rPr>
+                    <w:t>可视化设计与编写</w:t>
                   </w:r>
                 </w:p>
               </w:tc>
@@ -5448,7 +5700,7 @@
             <w:pPr>
               <w:spacing w:line="360" w:lineRule="auto"/>
               <w:rPr>
-                <w:rFonts w:ascii="宋体" w:hAnsi="宋体" w:hint="eastAsia"/>
+                <w:rFonts w:ascii="宋体" w:hAnsi="宋体"/>
                 <w:sz w:val="24"/>
               </w:rPr>
             </w:pPr>
@@ -5624,7 +5876,7 @@
             <w:pPr>
               <w:spacing w:line="360" w:lineRule="auto"/>
               <w:rPr>
-                <w:rFonts w:ascii="宋体" w:hAnsi="宋体" w:hint="eastAsia"/>
+                <w:rFonts w:ascii="宋体" w:hAnsi="宋体"/>
                 <w:sz w:val="28"/>
                 <w:szCs w:val="28"/>
               </w:rPr>
@@ -6192,7 +6444,27 @@
                 <w:sz w:val="28"/>
                 <w:szCs w:val="28"/>
               </w:rPr>
-              <w:t>专家组评价意见：</w:t>
+              <w:t>专家</w:t>
+            </w:r>
+            <w:proofErr w:type="gramStart"/>
+            <w:r>
+              <w:rPr>
+                <w:rFonts w:ascii="宋体" w:hAnsi="宋体" w:hint="eastAsia"/>
+                <w:b/>
+                <w:sz w:val="28"/>
+                <w:szCs w:val="28"/>
+              </w:rPr>
+              <w:t>组评价</w:t>
+            </w:r>
+            <w:proofErr w:type="gramEnd"/>
+            <w:r>
+              <w:rPr>
+                <w:rFonts w:ascii="宋体" w:hAnsi="宋体" w:hint="eastAsia"/>
+                <w:b/>
+                <w:sz w:val="28"/>
+                <w:szCs w:val="28"/>
+              </w:rPr>
+              <w:t>意见：</w:t>
             </w:r>
           </w:p>
           <w:p>

--- a/doc/北京邮电大学大学生创新创业训练计划项目定级（阶段）检查表.docx
+++ b/doc/北京邮电大学大学生创新创业训练计划项目定级（阶段）检查表.docx
@@ -4079,7 +4079,7 @@
                 <w:sz w:val="28"/>
                 <w:szCs w:val="28"/>
               </w:rPr>
-              <w:t>“一</w:t>
+              <w:t>“</w:t>
             </w:r>
             <w:proofErr w:type="gramEnd"/>
             <w:r>
@@ -4088,7 +4088,7 @@
                 <w:sz w:val="28"/>
                 <w:szCs w:val="28"/>
               </w:rPr>
-              <w:t>对象一表“的数据库结构，查找学者信息需要遍历库中所有表，等待时间长，用户体验不佳。</w:t>
+              <w:t>一对象一表“的数据库结构，查找学者信息需要遍历库中所有表，等待时间长，用户体验不佳。</w:t>
             </w:r>
           </w:p>
           <w:p>
@@ -4868,7 +4868,7 @@
             <w:pPr>
               <w:spacing w:line="360" w:lineRule="auto"/>
               <w:rPr>
-                <w:rFonts w:ascii="宋体" w:hAnsi="宋体" w:hint="eastAsia"/>
+                <w:rFonts w:ascii="宋体" w:hAnsi="宋体"/>
                 <w:sz w:val="28"/>
                 <w:szCs w:val="28"/>
               </w:rPr>
@@ -6163,62 +6163,67 @@
             <w:pPr>
               <w:spacing w:line="360" w:lineRule="auto"/>
               <w:rPr>
-                <w:rFonts w:ascii="仿宋_GB2312" w:eastAsia="仿宋_GB2312"/>
-                <w:b/>
-                <w:sz w:val="28"/>
-                <w:szCs w:val="28"/>
-              </w:rPr>
-            </w:pPr>
-          </w:p>
-          <w:p>
-            <w:pPr>
-              <w:spacing w:line="360" w:lineRule="auto"/>
-              <w:rPr>
-                <w:rFonts w:ascii="仿宋_GB2312" w:eastAsia="仿宋_GB2312"/>
-                <w:b/>
-                <w:sz w:val="28"/>
-                <w:szCs w:val="28"/>
-              </w:rPr>
-            </w:pPr>
-          </w:p>
-          <w:p>
-            <w:pPr>
-              <w:spacing w:line="360" w:lineRule="auto"/>
-              <w:rPr>
-                <w:rFonts w:ascii="仿宋_GB2312" w:eastAsia="仿宋_GB2312"/>
-                <w:b/>
-                <w:sz w:val="28"/>
-                <w:szCs w:val="28"/>
-              </w:rPr>
-            </w:pPr>
-          </w:p>
-          <w:p>
-            <w:pPr>
-              <w:spacing w:line="360" w:lineRule="auto"/>
-              <w:rPr>
-                <w:rFonts w:ascii="仿宋_GB2312" w:eastAsia="仿宋_GB2312"/>
-                <w:b/>
-                <w:sz w:val="28"/>
-                <w:szCs w:val="28"/>
-              </w:rPr>
-            </w:pPr>
-          </w:p>
-          <w:p>
-            <w:pPr>
-              <w:spacing w:line="360" w:lineRule="auto"/>
-              <w:rPr>
-                <w:rFonts w:ascii="仿宋_GB2312" w:eastAsia="仿宋_GB2312"/>
-                <w:b/>
-                <w:sz w:val="28"/>
-                <w:szCs w:val="28"/>
-              </w:rPr>
-            </w:pPr>
-          </w:p>
-          <w:p>
-            <w:pPr>
-              <w:spacing w:line="360" w:lineRule="auto"/>
-              <w:rPr>
-                <w:rFonts w:ascii="仿宋_GB2312" w:eastAsia="仿宋_GB2312"/>
+                <w:rFonts w:ascii="宋体" w:hAnsi="宋体"/>
+                <w:sz w:val="28"/>
+                <w:szCs w:val="28"/>
+              </w:rPr>
+            </w:pPr>
+            <w:r>
+              <w:rPr>
+                <w:rFonts w:ascii="宋体" w:hAnsi="宋体" w:hint="eastAsia"/>
+                <w:sz w:val="28"/>
+                <w:szCs w:val="28"/>
+              </w:rPr>
+              <w:t>本项目进展顺利，在项目开展的过程中，项目</w:t>
+            </w:r>
+            <w:proofErr w:type="gramStart"/>
+            <w:r>
+              <w:rPr>
+                <w:rFonts w:ascii="宋体" w:hAnsi="宋体" w:hint="eastAsia"/>
+                <w:sz w:val="28"/>
+                <w:szCs w:val="28"/>
+              </w:rPr>
+              <w:t>组同学</w:t>
+            </w:r>
+            <w:proofErr w:type="gramEnd"/>
+            <w:r>
+              <w:rPr>
+                <w:rFonts w:ascii="宋体" w:hAnsi="宋体" w:hint="eastAsia"/>
+                <w:sz w:val="28"/>
+                <w:szCs w:val="28"/>
+              </w:rPr>
+              <w:t>能够积极学习新的技术知识体系，提出解决问题的创新思路，在项目执行的过程中，展示出较强的执行力</w:t>
+            </w:r>
+            <w:r>
+              <w:rPr>
+                <w:rFonts w:ascii="宋体" w:hAnsi="宋体" w:hint="eastAsia"/>
+                <w:sz w:val="28"/>
+                <w:szCs w:val="28"/>
+              </w:rPr>
+              <w:t>，针对项目中出现的状况，能够迅速响应和解决</w:t>
+            </w:r>
+            <w:r>
+              <w:rPr>
+                <w:rFonts w:ascii="宋体" w:hAnsi="宋体" w:hint="eastAsia"/>
+                <w:sz w:val="28"/>
+                <w:szCs w:val="28"/>
+              </w:rPr>
+              <w:t>，</w:t>
+            </w:r>
+            <w:r>
+              <w:rPr>
+                <w:rFonts w:ascii="宋体" w:hAnsi="宋体" w:hint="eastAsia"/>
+                <w:sz w:val="28"/>
+                <w:szCs w:val="28"/>
+              </w:rPr>
+              <w:t>技术能力和创新能力都得到了极大的提升。目前的系统原型较好的实现了预期目标，能够保证预期成果的完美实现，建议继续努力，实现项目的完美交付和项目的结题。</w:t>
+            </w:r>
+          </w:p>
+          <w:p>
+            <w:pPr>
+              <w:spacing w:line="360" w:lineRule="auto"/>
+              <w:rPr>
+                <w:rFonts w:ascii="仿宋_GB2312" w:eastAsia="仿宋_GB2312" w:hint="eastAsia"/>
                 <w:b/>
                 <w:sz w:val="28"/>
                 <w:szCs w:val="28"/>
@@ -6287,6 +6292,367 @@
                 <w:sz w:val="24"/>
               </w:rPr>
             </w:pPr>
+            <w:r>
+              <w:rPr>
+                <w:noProof/>
+              </w:rPr>
+              <w:drawing>
+                <wp:anchor distT="0" distB="0" distL="114300" distR="114300" simplePos="0" relativeHeight="251725312" behindDoc="0" locked="0" layoutInCell="1" allowOverlap="1" wp14:anchorId="6D1CB909" wp14:editId="6B6E2599">
+                  <wp:simplePos x="0" y="0"/>
+                  <wp:positionH relativeFrom="column">
+                    <wp:posOffset>2176145</wp:posOffset>
+                  </wp:positionH>
+                  <wp:positionV relativeFrom="paragraph">
+                    <wp:posOffset>146685</wp:posOffset>
+                  </wp:positionV>
+                  <wp:extent cx="713740" cy="343535"/>
+                  <wp:effectExtent l="0" t="0" r="0" b="0"/>
+                  <wp:wrapNone/>
+                  <wp:docPr id="11" name="图片 11" descr="箭头&#10;&#10;描述已自动生成"/>
+                  <wp:cNvGraphicFramePr>
+                    <a:graphicFrameLocks xmlns:a="http://schemas.openxmlformats.org/drawingml/2006/main" noChangeAspect="1"/>
+                  </wp:cNvGraphicFramePr>
+                  <a:graphic xmlns:a="http://schemas.openxmlformats.org/drawingml/2006/main">
+                    <a:graphicData uri="http://schemas.openxmlformats.org/drawingml/2006/picture">
+                      <pic:pic xmlns:pic="http://schemas.openxmlformats.org/drawingml/2006/picture">
+                        <pic:nvPicPr>
+                          <pic:cNvPr id="11" name="图片 11" descr="箭头&#10;&#10;描述已自动生成"/>
+                          <pic:cNvPicPr>
+                            <a:picLocks noChangeAspect="1" noChangeArrowheads="1"/>
+                          </pic:cNvPicPr>
+                        </pic:nvPicPr>
+                        <pic:blipFill rotWithShape="1">
+                          <a:blip r:embed="rId14" cstate="print">
+                            <a:clrChange>
+                              <a:clrFrom>
+                                <a:srgbClr val="FFFFFF"/>
+                              </a:clrFrom>
+                              <a:clrTo>
+                                <a:srgbClr val="FFFFFF">
+                                  <a:alpha val="0"/>
+                                </a:srgbClr>
+                              </a:clrTo>
+                            </a:clrChange>
+                            <a:extLst>
+                              <a:ext uri="{28A0092B-C50C-407E-A947-70E740481C1C}">
+                                <a14:useLocalDpi xmlns:a14="http://schemas.microsoft.com/office/drawing/2010/main" val="0"/>
+                              </a:ext>
+                            </a:extLst>
+                          </a:blip>
+                          <a:srcRect l="4870" t="33736" r="15135" b="23712"/>
+                          <a:stretch/>
+                        </pic:blipFill>
+                        <pic:spPr bwMode="auto">
+                          <a:xfrm>
+                            <a:off x="0" y="0"/>
+                            <a:ext cx="713740" cy="343535"/>
+                          </a:xfrm>
+                          <a:prstGeom prst="rect">
+                            <a:avLst/>
+                          </a:prstGeom>
+                          <a:noFill/>
+                          <a:ln>
+                            <a:noFill/>
+                          </a:ln>
+                          <a:extLst>
+                            <a:ext uri="{53640926-AAD7-44D8-BBD7-CCE9431645EC}">
+                              <a14:shadowObscured xmlns:a14="http://schemas.microsoft.com/office/drawing/2010/main"/>
+                            </a:ext>
+                          </a:extLst>
+                        </pic:spPr>
+                      </pic:pic>
+                    </a:graphicData>
+                  </a:graphic>
+                  <wp14:sizeRelH relativeFrom="margin">
+                    <wp14:pctWidth>0</wp14:pctWidth>
+                  </wp14:sizeRelH>
+                  <wp14:sizeRelV relativeFrom="margin">
+                    <wp14:pctHeight>0</wp14:pctHeight>
+                  </wp14:sizeRelV>
+                </wp:anchor>
+              </w:drawing>
+            </w:r>
+            <w:r>
+              <w:rPr>
+                <w:noProof/>
+              </w:rPr>
+              <w:drawing>
+                <wp:anchor distT="0" distB="0" distL="114300" distR="114300" simplePos="0" relativeHeight="251681280" behindDoc="0" locked="0" layoutInCell="1" allowOverlap="1" wp14:anchorId="236108E1" wp14:editId="556EB90E">
+                  <wp:simplePos x="0" y="0"/>
+                  <wp:positionH relativeFrom="column">
+                    <wp:posOffset>1814195</wp:posOffset>
+                  </wp:positionH>
+                  <wp:positionV relativeFrom="paragraph">
+                    <wp:posOffset>494665</wp:posOffset>
+                  </wp:positionV>
+                  <wp:extent cx="682625" cy="440690"/>
+                  <wp:effectExtent l="0" t="0" r="0" b="0"/>
+                  <wp:wrapNone/>
+                  <wp:docPr id="16" name="图片 16" descr="文本&#10;&#10;中度可信度描述已自动生成"/>
+                  <wp:cNvGraphicFramePr>
+                    <a:graphicFrameLocks xmlns:a="http://schemas.openxmlformats.org/drawingml/2006/main" noChangeAspect="1"/>
+                  </wp:cNvGraphicFramePr>
+                  <a:graphic xmlns:a="http://schemas.openxmlformats.org/drawingml/2006/main">
+                    <a:graphicData uri="http://schemas.openxmlformats.org/drawingml/2006/picture">
+                      <pic:pic xmlns:pic="http://schemas.openxmlformats.org/drawingml/2006/picture">
+                        <pic:nvPicPr>
+                          <pic:cNvPr id="16" name="图片 16" descr="文本&#10;&#10;中度可信度描述已自动生成"/>
+                          <pic:cNvPicPr>
+                            <a:picLocks noChangeAspect="1" noChangeArrowheads="1"/>
+                          </pic:cNvPicPr>
+                        </pic:nvPicPr>
+                        <pic:blipFill rotWithShape="1">
+                          <a:blip r:embed="rId15" cstate="print">
+                            <a:clrChange>
+                              <a:clrFrom>
+                                <a:srgbClr val="FFFFFF"/>
+                              </a:clrFrom>
+                              <a:clrTo>
+                                <a:srgbClr val="FFFFFF">
+                                  <a:alpha val="0"/>
+                                </a:srgbClr>
+                              </a:clrTo>
+                            </a:clrChange>
+                            <a:extLst>
+                              <a:ext uri="{28A0092B-C50C-407E-A947-70E740481C1C}">
+                                <a14:useLocalDpi xmlns:a14="http://schemas.microsoft.com/office/drawing/2010/main" val="0"/>
+                              </a:ext>
+                            </a:extLst>
+                          </a:blip>
+                          <a:srcRect l="29048" t="28222" r="28836" b="35897"/>
+                          <a:stretch/>
+                        </pic:blipFill>
+                        <pic:spPr bwMode="auto">
+                          <a:xfrm>
+                            <a:off x="0" y="0"/>
+                            <a:ext cx="682625" cy="440690"/>
+                          </a:xfrm>
+                          <a:prstGeom prst="rect">
+                            <a:avLst/>
+                          </a:prstGeom>
+                          <a:noFill/>
+                          <a:ln>
+                            <a:noFill/>
+                          </a:ln>
+                          <a:extLst>
+                            <a:ext uri="{53640926-AAD7-44D8-BBD7-CCE9431645EC}">
+                              <a14:shadowObscured xmlns:a14="http://schemas.microsoft.com/office/drawing/2010/main"/>
+                            </a:ext>
+                          </a:extLst>
+                        </pic:spPr>
+                      </pic:pic>
+                    </a:graphicData>
+                  </a:graphic>
+                  <wp14:sizeRelH relativeFrom="margin">
+                    <wp14:pctWidth>0</wp14:pctWidth>
+                  </wp14:sizeRelH>
+                  <wp14:sizeRelV relativeFrom="margin">
+                    <wp14:pctHeight>0</wp14:pctHeight>
+                  </wp14:sizeRelV>
+                </wp:anchor>
+              </w:drawing>
+            </w:r>
+            <w:r>
+              <w:rPr>
+                <w:noProof/>
+              </w:rPr>
+              <w:drawing>
+                <wp:anchor distT="0" distB="0" distL="114300" distR="114300" simplePos="0" relativeHeight="251650560" behindDoc="0" locked="0" layoutInCell="1" allowOverlap="1" wp14:anchorId="7E8AF518" wp14:editId="5A63A3D7">
+                  <wp:simplePos x="0" y="0"/>
+                  <wp:positionH relativeFrom="column">
+                    <wp:posOffset>820420</wp:posOffset>
+                  </wp:positionH>
+                  <wp:positionV relativeFrom="paragraph">
+                    <wp:posOffset>490220</wp:posOffset>
+                  </wp:positionV>
+                  <wp:extent cx="936625" cy="370840"/>
+                  <wp:effectExtent l="0" t="0" r="0" b="0"/>
+                  <wp:wrapNone/>
+                  <wp:docPr id="15" name="图片 15" descr="形状&#10;&#10;中度可信度描述已自动生成"/>
+                  <wp:cNvGraphicFramePr>
+                    <a:graphicFrameLocks xmlns:a="http://schemas.openxmlformats.org/drawingml/2006/main" noChangeAspect="1"/>
+                  </wp:cNvGraphicFramePr>
+                  <a:graphic xmlns:a="http://schemas.openxmlformats.org/drawingml/2006/main">
+                    <a:graphicData uri="http://schemas.openxmlformats.org/drawingml/2006/picture">
+                      <pic:pic xmlns:pic="http://schemas.openxmlformats.org/drawingml/2006/picture">
+                        <pic:nvPicPr>
+                          <pic:cNvPr id="15" name="图片 15" descr="形状&#10;&#10;中度可信度描述已自动生成"/>
+                          <pic:cNvPicPr>
+                            <a:picLocks noChangeAspect="1" noChangeArrowheads="1"/>
+                          </pic:cNvPicPr>
+                        </pic:nvPicPr>
+                        <pic:blipFill>
+                          <a:blip r:embed="rId16" cstate="print">
+                            <a:extLst>
+                              <a:ext uri="{28A0092B-C50C-407E-A947-70E740481C1C}">
+                                <a14:useLocalDpi xmlns:a14="http://schemas.microsoft.com/office/drawing/2010/main" val="0"/>
+                              </a:ext>
+                            </a:extLst>
+                          </a:blip>
+                          <a:srcRect/>
+                          <a:stretch>
+                            <a:fillRect/>
+                          </a:stretch>
+                        </pic:blipFill>
+                        <pic:spPr bwMode="auto">
+                          <a:xfrm>
+                            <a:off x="0" y="0"/>
+                            <a:ext cx="936625" cy="370840"/>
+                          </a:xfrm>
+                          <a:prstGeom prst="rect">
+                            <a:avLst/>
+                          </a:prstGeom>
+                          <a:noFill/>
+                          <a:ln>
+                            <a:noFill/>
+                          </a:ln>
+                        </pic:spPr>
+                      </pic:pic>
+                    </a:graphicData>
+                  </a:graphic>
+                  <wp14:sizeRelH relativeFrom="margin">
+                    <wp14:pctWidth>0</wp14:pctWidth>
+                  </wp14:sizeRelH>
+                  <wp14:sizeRelV relativeFrom="margin">
+                    <wp14:pctHeight>0</wp14:pctHeight>
+                  </wp14:sizeRelV>
+                </wp:anchor>
+              </w:drawing>
+            </w:r>
+            <w:r>
+              <w:rPr>
+                <w:noProof/>
+              </w:rPr>
+              <w:drawing>
+                <wp:anchor distT="0" distB="0" distL="114300" distR="114300" simplePos="0" relativeHeight="251706880" behindDoc="0" locked="0" layoutInCell="1" allowOverlap="1" wp14:anchorId="45A56035" wp14:editId="3B2D4735">
+                  <wp:simplePos x="0" y="0"/>
+                  <wp:positionH relativeFrom="column">
+                    <wp:posOffset>309245</wp:posOffset>
+                  </wp:positionH>
+                  <wp:positionV relativeFrom="paragraph">
+                    <wp:posOffset>145415</wp:posOffset>
+                  </wp:positionV>
+                  <wp:extent cx="694690" cy="365760"/>
+                  <wp:effectExtent l="0" t="0" r="0" b="0"/>
+                  <wp:wrapNone/>
+                  <wp:docPr id="14" name="图片 14" descr="形状&#10;&#10;中度可信度描述已自动生成"/>
+                  <wp:cNvGraphicFramePr>
+                    <a:graphicFrameLocks xmlns:a="http://schemas.openxmlformats.org/drawingml/2006/main" noChangeAspect="1"/>
+                  </wp:cNvGraphicFramePr>
+                  <a:graphic xmlns:a="http://schemas.openxmlformats.org/drawingml/2006/main">
+                    <a:graphicData uri="http://schemas.openxmlformats.org/drawingml/2006/picture">
+                      <pic:pic xmlns:pic="http://schemas.openxmlformats.org/drawingml/2006/picture">
+                        <pic:nvPicPr>
+                          <pic:cNvPr id="14" name="图片 14" descr="形状&#10;&#10;中度可信度描述已自动生成"/>
+                          <pic:cNvPicPr>
+                            <a:picLocks noChangeAspect="1" noChangeArrowheads="1"/>
+                          </pic:cNvPicPr>
+                        </pic:nvPicPr>
+                        <pic:blipFill>
+                          <a:blip r:embed="rId17">
+                            <a:extLst>
+                              <a:ext uri="{28A0092B-C50C-407E-A947-70E740481C1C}">
+                                <a14:useLocalDpi xmlns:a14="http://schemas.microsoft.com/office/drawing/2010/main" val="0"/>
+                              </a:ext>
+                            </a:extLst>
+                          </a:blip>
+                          <a:srcRect/>
+                          <a:stretch>
+                            <a:fillRect/>
+                          </a:stretch>
+                        </pic:blipFill>
+                        <pic:spPr bwMode="auto">
+                          <a:xfrm>
+                            <a:off x="0" y="0"/>
+                            <a:ext cx="694690" cy="365760"/>
+                          </a:xfrm>
+                          <a:prstGeom prst="rect">
+                            <a:avLst/>
+                          </a:prstGeom>
+                          <a:noFill/>
+                        </pic:spPr>
+                      </pic:pic>
+                    </a:graphicData>
+                  </a:graphic>
+                  <wp14:sizeRelH relativeFrom="margin">
+                    <wp14:pctWidth>0</wp14:pctWidth>
+                  </wp14:sizeRelH>
+                  <wp14:sizeRelV relativeFrom="margin">
+                    <wp14:pctHeight>0</wp14:pctHeight>
+                  </wp14:sizeRelV>
+                </wp:anchor>
+              </w:drawing>
+            </w:r>
+            <w:r>
+              <w:rPr>
+                <w:noProof/>
+              </w:rPr>
+              <w:drawing>
+                <wp:anchor distT="0" distB="0" distL="114300" distR="114300" simplePos="0" relativeHeight="251611648" behindDoc="0" locked="0" layoutInCell="1" allowOverlap="1" wp14:anchorId="5223ABD3" wp14:editId="0418D08B">
+                  <wp:simplePos x="0" y="0"/>
+                  <wp:positionH relativeFrom="column">
+                    <wp:posOffset>1194435</wp:posOffset>
+                  </wp:positionH>
+                  <wp:positionV relativeFrom="paragraph">
+                    <wp:posOffset>149225</wp:posOffset>
+                  </wp:positionV>
+                  <wp:extent cx="818515" cy="368935"/>
+                  <wp:effectExtent l="0" t="0" r="0" b="0"/>
+                  <wp:wrapNone/>
+                  <wp:docPr id="10" name="图片 10" descr="手机屏幕的截图&#10;&#10;中度可信度描述已自动生成"/>
+                  <wp:cNvGraphicFramePr>
+                    <a:graphicFrameLocks xmlns:a="http://schemas.openxmlformats.org/drawingml/2006/main" noChangeAspect="1"/>
+                  </wp:cNvGraphicFramePr>
+                  <a:graphic xmlns:a="http://schemas.openxmlformats.org/drawingml/2006/main">
+                    <a:graphicData uri="http://schemas.openxmlformats.org/drawingml/2006/picture">
+                      <pic:pic xmlns:pic="http://schemas.openxmlformats.org/drawingml/2006/picture">
+                        <pic:nvPicPr>
+                          <pic:cNvPr id="5" name="图片 5" descr="手机屏幕的截图&#10;&#10;中度可信度描述已自动生成"/>
+                          <pic:cNvPicPr>
+                            <a:picLocks noChangeAspect="1" noChangeArrowheads="1"/>
+                          </pic:cNvPicPr>
+                        </pic:nvPicPr>
+                        <pic:blipFill rotWithShape="1">
+                          <a:blip r:embed="rId18" cstate="print">
+                            <a:extLst>
+                              <a:ext uri="{28A0092B-C50C-407E-A947-70E740481C1C}">
+                                <a14:useLocalDpi xmlns:a14="http://schemas.microsoft.com/office/drawing/2010/main" val="0"/>
+                              </a:ext>
+                            </a:extLst>
+                          </a:blip>
+                          <a:srcRect l="18627" t="39882" r="10894" b="49881"/>
+                          <a:stretch/>
+                        </pic:blipFill>
+                        <pic:spPr bwMode="auto">
+                          <a:xfrm>
+                            <a:off x="0" y="0"/>
+                            <a:ext cx="818515" cy="368935"/>
+                          </a:xfrm>
+                          <a:prstGeom prst="rect">
+                            <a:avLst/>
+                          </a:prstGeom>
+                          <a:noFill/>
+                          <a:ln>
+                            <a:noFill/>
+                          </a:ln>
+                          <a:extLst>
+                            <a:ext uri="{53640926-AAD7-44D8-BBD7-CCE9431645EC}">
+                              <a14:shadowObscured xmlns:a14="http://schemas.microsoft.com/office/drawing/2010/main"/>
+                            </a:ext>
+                          </a:extLst>
+                        </pic:spPr>
+                      </pic:pic>
+                    </a:graphicData>
+                  </a:graphic>
+                  <wp14:sizeRelH relativeFrom="margin">
+                    <wp14:pctWidth>0</wp14:pctWidth>
+                  </wp14:sizeRelH>
+                  <wp14:sizeRelV relativeFrom="margin">
+                    <wp14:pctHeight>0</wp14:pctHeight>
+                  </wp14:sizeRelV>
+                </wp:anchor>
+              </w:drawing>
+            </w:r>
           </w:p>
         </w:tc>
         <w:tc>
@@ -6309,7 +6675,49 @@
                 <w:rFonts w:ascii="宋体" w:hAnsi="宋体" w:hint="eastAsia"/>
                 <w:sz w:val="24"/>
               </w:rPr>
-              <w:t>年   月   日</w:t>
+              <w:t>2</w:t>
+            </w:r>
+            <w:r>
+              <w:rPr>
+                <w:rFonts w:ascii="宋体" w:hAnsi="宋体"/>
+                <w:sz w:val="24"/>
+              </w:rPr>
+              <w:t>022</w:t>
+            </w:r>
+            <w:r>
+              <w:rPr>
+                <w:rFonts w:ascii="宋体" w:hAnsi="宋体" w:hint="eastAsia"/>
+                <w:sz w:val="24"/>
+              </w:rPr>
+              <w:t xml:space="preserve">年   </w:t>
+            </w:r>
+            <w:r>
+              <w:rPr>
+                <w:rFonts w:ascii="宋体" w:hAnsi="宋体"/>
+                <w:sz w:val="24"/>
+              </w:rPr>
+              <w:t>09</w:t>
+            </w:r>
+            <w:r>
+              <w:rPr>
+                <w:rFonts w:ascii="宋体" w:hAnsi="宋体" w:hint="eastAsia"/>
+                <w:sz w:val="24"/>
+              </w:rPr>
+              <w:t xml:space="preserve">月   </w:t>
+            </w:r>
+            <w:r>
+              <w:rPr>
+                <w:rFonts w:ascii="宋体" w:hAnsi="宋体"/>
+                <w:sz w:val="24"/>
+              </w:rPr>
+              <w:t>13</w:t>
+            </w:r>
+            <w:r>
+              <w:rPr>
+                <w:rFonts w:ascii="宋体" w:hAnsi="宋体" w:hint="eastAsia"/>
+                <w:sz w:val="24"/>
+              </w:rPr>
+              <w:t>日</w:t>
             </w:r>
           </w:p>
         </w:tc>
@@ -6357,6 +6765,109 @@
                 <w:sz w:val="24"/>
               </w:rPr>
             </w:pPr>
+            <w:r>
+              <w:rPr>
+                <w:rFonts w:ascii="宋体" w:hAnsi="宋体"/>
+                <w:noProof/>
+                <w:sz w:val="24"/>
+              </w:rPr>
+              <w:drawing>
+                <wp:inline distT="0" distB="0" distL="0" distR="0" wp14:anchorId="2D8FD7A0" wp14:editId="024FEBD2">
+                  <wp:extent cx="634711" cy="478972"/>
+                  <wp:effectExtent l="0" t="0" r="0" b="0"/>
+                  <wp:docPr id="7" name="图片 7"/>
+                  <wp:cNvGraphicFramePr>
+                    <a:graphicFrameLocks xmlns:a="http://schemas.openxmlformats.org/drawingml/2006/main" noChangeAspect="1"/>
+                  </wp:cNvGraphicFramePr>
+                  <a:graphic xmlns:a="http://schemas.openxmlformats.org/drawingml/2006/main">
+                    <a:graphicData uri="http://schemas.openxmlformats.org/drawingml/2006/picture">
+                      <pic:pic xmlns:pic="http://schemas.openxmlformats.org/drawingml/2006/picture">
+                        <pic:nvPicPr>
+                          <pic:cNvPr id="7" name="签字.jpg"/>
+                          <pic:cNvPicPr/>
+                        </pic:nvPicPr>
+                        <pic:blipFill>
+                          <a:blip r:embed="rId19" cstate="print">
+                            <a:extLst>
+                              <a:ext uri="{28A0092B-C50C-407E-A947-70E740481C1C}">
+                                <a14:useLocalDpi xmlns:a14="http://schemas.microsoft.com/office/drawing/2010/main" val="0"/>
+                              </a:ext>
+                            </a:extLst>
+                          </a:blip>
+                          <a:stretch>
+                            <a:fillRect/>
+                          </a:stretch>
+                        </pic:blipFill>
+                        <pic:spPr>
+                          <a:xfrm>
+                            <a:off x="0" y="0"/>
+                            <a:ext cx="708830" cy="534905"/>
+                          </a:xfrm>
+                          <a:prstGeom prst="rect">
+                            <a:avLst/>
+                          </a:prstGeom>
+                        </pic:spPr>
+                      </pic:pic>
+                    </a:graphicData>
+                  </a:graphic>
+                </wp:inline>
+              </w:drawing>
+            </w:r>
+            <w:r>
+              <w:rPr>
+                <w:rFonts w:ascii="宋体" w:hAnsi="宋体"/>
+                <w:noProof/>
+                <w:sz w:val="24"/>
+              </w:rPr>
+              <w:drawing>
+                <wp:inline distT="0" distB="0" distL="0" distR="0" wp14:anchorId="63A6FECF" wp14:editId="74824D65">
+                  <wp:extent cx="954912" cy="440552"/>
+                  <wp:effectExtent l="0" t="0" r="0" b="0"/>
+                  <wp:docPr id="8" name="图片 8"/>
+                  <wp:cNvGraphicFramePr>
+                    <a:graphicFrameLocks xmlns:a="http://schemas.openxmlformats.org/drawingml/2006/main" noChangeAspect="1"/>
+                  </wp:cNvGraphicFramePr>
+                  <a:graphic xmlns:a="http://schemas.openxmlformats.org/drawingml/2006/main">
+                    <a:graphicData uri="http://schemas.openxmlformats.org/drawingml/2006/picture">
+                      <pic:pic xmlns:pic="http://schemas.openxmlformats.org/drawingml/2006/picture">
+                        <pic:nvPicPr>
+                          <pic:cNvPr id="0" name="Picture 1"/>
+                          <pic:cNvPicPr>
+                            <a:picLocks noChangeAspect="1" noChangeArrowheads="1"/>
+                          </pic:cNvPicPr>
+                        </pic:nvPicPr>
+                        <pic:blipFill>
+                          <a:blip r:embed="rId20" cstate="print">
+                            <a:extLst>
+                              <a:ext uri="{28A0092B-C50C-407E-A947-70E740481C1C}">
+                                <a14:useLocalDpi xmlns:a14="http://schemas.microsoft.com/office/drawing/2010/main" val="0"/>
+                              </a:ext>
+                            </a:extLst>
+                          </a:blip>
+                          <a:srcRect/>
+                          <a:stretch>
+                            <a:fillRect/>
+                          </a:stretch>
+                        </pic:blipFill>
+                        <pic:spPr bwMode="auto">
+                          <a:xfrm>
+                            <a:off x="0" y="0"/>
+                            <a:ext cx="984309" cy="454114"/>
+                          </a:xfrm>
+                          <a:prstGeom prst="rect">
+                            <a:avLst/>
+                          </a:prstGeom>
+                          <a:noFill/>
+                          <a:ln>
+                            <a:noFill/>
+                          </a:ln>
+                        </pic:spPr>
+                      </pic:pic>
+                    </a:graphicData>
+                  </a:graphic>
+                </wp:inline>
+              </w:drawing>
+            </w:r>
           </w:p>
         </w:tc>
         <w:tc>
@@ -6379,7 +6890,49 @@
                 <w:rFonts w:ascii="宋体" w:hAnsi="宋体" w:hint="eastAsia"/>
                 <w:sz w:val="24"/>
               </w:rPr>
-              <w:t>年   月   日</w:t>
+              <w:t>2</w:t>
+            </w:r>
+            <w:r>
+              <w:rPr>
+                <w:rFonts w:ascii="宋体" w:hAnsi="宋体"/>
+                <w:sz w:val="24"/>
+              </w:rPr>
+              <w:t>022</w:t>
+            </w:r>
+            <w:r>
+              <w:rPr>
+                <w:rFonts w:ascii="宋体" w:hAnsi="宋体" w:hint="eastAsia"/>
+                <w:sz w:val="24"/>
+              </w:rPr>
+              <w:t xml:space="preserve">年   </w:t>
+            </w:r>
+            <w:r>
+              <w:rPr>
+                <w:rFonts w:ascii="宋体" w:hAnsi="宋体"/>
+                <w:sz w:val="24"/>
+              </w:rPr>
+              <w:t>09</w:t>
+            </w:r>
+            <w:r>
+              <w:rPr>
+                <w:rFonts w:ascii="宋体" w:hAnsi="宋体" w:hint="eastAsia"/>
+                <w:sz w:val="24"/>
+              </w:rPr>
+              <w:t xml:space="preserve">月   </w:t>
+            </w:r>
+            <w:r>
+              <w:rPr>
+                <w:rFonts w:ascii="宋体" w:hAnsi="宋体"/>
+                <w:sz w:val="24"/>
+              </w:rPr>
+              <w:t>13</w:t>
+            </w:r>
+            <w:r>
+              <w:rPr>
+                <w:rFonts w:ascii="宋体" w:hAnsi="宋体" w:hint="eastAsia"/>
+                <w:sz w:val="24"/>
+              </w:rPr>
+              <w:t>日</w:t>
             </w:r>
           </w:p>
         </w:tc>

--- a/doc/北京邮电大学大学生创新创业训练计划项目定级（阶段）检查表.docx
+++ b/doc/北京邮电大学大学生创新创业训练计划项目定级（阶段）检查表.docx
@@ -6223,7 +6223,7 @@
             <w:pPr>
               <w:spacing w:line="360" w:lineRule="auto"/>
               <w:rPr>
-                <w:rFonts w:ascii="仿宋_GB2312" w:eastAsia="仿宋_GB2312" w:hint="eastAsia"/>
+                <w:rFonts w:ascii="仿宋_GB2312" w:eastAsia="仿宋_GB2312"/>
                 <w:b/>
                 <w:sz w:val="28"/>
                 <w:szCs w:val="28"/>
